--- a/Dokument/Rapport Futten.docx
+++ b/Dokument/Rapport Futten.docx
@@ -547,7 +547,11 @@
     <w:sdt>
       <w:sdtPr>
         <w:rPr>
+          <w:rFonts w:asciiTheme="minorHAnsi" w:eastAsiaTheme="minorHAnsi" w:hAnsiTheme="minorHAnsi" w:cstheme="minorBidi"/>
           <w:color w:val="auto"/>
+          <w:sz w:val="22"/>
+          <w:szCs w:val="22"/>
+          <w:lang w:eastAsia="en-US"/>
         </w:rPr>
         <w:id w:val="-1908375501"/>
         <w:docPartObj>
@@ -557,12 +561,8 @@
       </w:sdtPr>
       <w:sdtEndPr>
         <w:rPr>
-          <w:rFonts w:asciiTheme="minorHAnsi" w:eastAsiaTheme="minorHAnsi" w:hAnsiTheme="minorHAnsi" w:cstheme="minorBidi"/>
           <w:b/>
           <w:bCs/>
-          <w:sz w:val="22"/>
-          <w:szCs w:val="22"/>
-          <w:lang w:eastAsia="en-US"/>
         </w:rPr>
       </w:sdtEndPr>
       <w:sdtContent>
@@ -1910,10 +1910,10 @@
             <v:path o:extrusionok="f" gradientshapeok="t" o:connecttype="rect"/>
             <o:lock v:ext="edit" aspectratio="t"/>
           </v:shapetype>
-          <v:shape id="_x0000_i1034" type="#_x0000_t75" style="width:155pt;height:70pt" o:ole="">
+          <v:shape id="_x0000_i1025" type="#_x0000_t75" style="width:154.8pt;height:70.2pt" o:ole="">
             <v:imagedata r:id="rId6" o:title=""/>
           </v:shape>
-          <o:OLEObject Type="Embed" ProgID="Equation.DSMT4" ShapeID="_x0000_i1034" DrawAspect="Content" ObjectID="_1506113893" r:id="rId7"/>
+          <o:OLEObject Type="Embed" ProgID="Equation.DSMT4" ShapeID="_x0000_i1025" DrawAspect="Content" ObjectID="_1506185106" r:id="rId7"/>
         </w:object>
       </w:r>
     </w:p>
@@ -2399,14 +2399,7 @@
                 <w:rFonts w:ascii="Cambria Math" w:eastAsia="Times New Roman" w:hAnsi="Cambria Math" w:cs="Times New Roman"/>
                 <w:lang w:eastAsia="sv-SE"/>
               </w:rPr>
-              <m:t>i</m:t>
-            </m:r>
-            <m:r>
-              <w:rPr>
-                <w:rFonts w:ascii="Cambria Math" w:eastAsia="Times New Roman" w:hAnsi="Cambria Math" w:cs="Times New Roman"/>
-                <w:lang w:eastAsia="sv-SE"/>
-              </w:rPr>
-              <m:t>+1</m:t>
+              <m:t>i+1</m:t>
             </m:r>
           </m:sub>
         </m:sSub>
@@ -2445,20 +2438,11 @@
                 <w:rFonts w:ascii="Cambria Math" w:eastAsia="Times New Roman" w:hAnsi="Cambria Math" w:cs="Times New Roman"/>
                 <w:lang w:eastAsia="sv-SE"/>
               </w:rPr>
-              <m:t>i</m:t>
-            </m:r>
-            <m:r>
-              <w:rPr>
-                <w:rFonts w:ascii="Cambria Math" w:eastAsia="Times New Roman" w:hAnsi="Cambria Math" w:cs="Times New Roman"/>
-                <w:lang w:eastAsia="sv-SE"/>
-              </w:rPr>
-              <m:t>+1</m:t>
+              <m:t>i+1</m:t>
             </m:r>
           </m:sub>
         </m:sSub>
       </m:oMath>
-      <w:bookmarkStart w:id="6" w:name="_GoBack"/>
-      <w:bookmarkEnd w:id="6"/>
       <w:r>
         <w:rPr>
           <w:rFonts w:ascii="Times New Roman" w:eastAsia="Times New Roman" w:hAnsi="Times New Roman" w:cs="Times New Roman"/>
@@ -2523,10 +2507,10 @@
           <w:lang w:eastAsia="sv-SE"/>
         </w:rPr>
         <w:object w:dxaOrig="2960" w:dyaOrig="2439">
-          <v:shape id="_x0000_i1025" type="#_x0000_t75" style="width:168pt;height:138pt" o:ole="">
+          <v:shape id="_x0000_i1026" type="#_x0000_t75" style="width:168pt;height:138pt" o:ole="">
             <v:imagedata r:id="rId8" o:title=""/>
           </v:shape>
-          <o:OLEObject Type="Embed" ProgID="Equation.DSMT4" ShapeID="_x0000_i1025" DrawAspect="Content" ObjectID="_1506113894" r:id="rId9"/>
+          <o:OLEObject Type="Embed" ProgID="Equation.DSMT4" ShapeID="_x0000_i1026" DrawAspect="Content" ObjectID="_1506185107" r:id="rId9"/>
         </w:object>
       </w:r>
       <w:r>
@@ -2556,10 +2540,10 @@
           <w:lang w:eastAsia="sv-SE"/>
         </w:rPr>
         <w:object w:dxaOrig="180" w:dyaOrig="279">
-          <v:shape id="_x0000_i1026" type="#_x0000_t75" style="width:9pt;height:14pt" o:ole="">
+          <v:shape id="_x0000_i1027" type="#_x0000_t75" style="width:9pt;height:13.8pt" o:ole="">
             <v:imagedata r:id="rId10" o:title=""/>
           </v:shape>
-          <o:OLEObject Type="Embed" ProgID="Equation.DSMT4" ShapeID="_x0000_i1026" DrawAspect="Content" ObjectID="_1506113895" r:id="rId11"/>
+          <o:OLEObject Type="Embed" ProgID="Equation.DSMT4" ShapeID="_x0000_i1027" DrawAspect="Content" ObjectID="_1506185108" r:id="rId11"/>
         </w:object>
       </w:r>
     </w:p>
@@ -2839,7 +2823,7 @@
           <w:lang w:eastAsia="sv-SE"/>
         </w:rPr>
       </w:pPr>
-      <w:bookmarkStart w:id="7" w:name="_Toc432371068"/>
+      <w:bookmarkStart w:id="6" w:name="_Toc432371068"/>
       <w:r>
         <w:rPr>
           <w:rFonts w:eastAsia="Times New Roman"/>
@@ -2848,7 +2832,7 @@
         </w:rPr>
         <w:t>Hermite</w:t>
       </w:r>
-      <w:bookmarkEnd w:id="7"/>
+      <w:bookmarkEnd w:id="6"/>
     </w:p>
     <w:p>
       <w:pPr>
@@ -2899,10 +2883,10 @@
           <w:lang w:eastAsia="sv-SE"/>
         </w:rPr>
         <w:object w:dxaOrig="5679" w:dyaOrig="1900">
-          <v:shape id="_x0000_i1027" type="#_x0000_t75" style="width:318pt;height:106pt" o:ole="">
+          <v:shape id="_x0000_i1028" type="#_x0000_t75" style="width:318pt;height:106.2pt" o:ole="">
             <v:imagedata r:id="rId12" o:title=""/>
           </v:shape>
-          <o:OLEObject Type="Embed" ProgID="Equation.DSMT4" ShapeID="_x0000_i1027" DrawAspect="Content" ObjectID="_1506113896" r:id="rId13"/>
+          <o:OLEObject Type="Embed" ProgID="Equation.DSMT4" ShapeID="_x0000_i1028" DrawAspect="Content" ObjectID="_1506185109" r:id="rId13"/>
         </w:object>
       </w:r>
     </w:p>
@@ -3262,7 +3246,7 @@
           <w:lang w:eastAsia="sv-SE"/>
         </w:rPr>
       </w:pPr>
-      <w:bookmarkStart w:id="8" w:name="_Toc432371069"/>
+      <w:bookmarkStart w:id="7" w:name="_Toc432371069"/>
       <w:r>
         <w:rPr>
           <w:rFonts w:eastAsia="Times New Roman"/>
@@ -3271,7 +3255,7 @@
         </w:rPr>
         <w:t>Sekantmetoden</w:t>
       </w:r>
-      <w:bookmarkEnd w:id="8"/>
+      <w:bookmarkEnd w:id="7"/>
     </w:p>
     <w:p>
       <w:pPr>
@@ -3647,14 +3631,7 @@
                 <w:rFonts w:ascii="Cambria Math" w:eastAsia="Times New Roman" w:hAnsi="Cambria Math" w:cs="Times New Roman"/>
                 <w:lang w:eastAsia="sv-SE"/>
               </w:rPr>
-              <m:t>n</m:t>
-            </m:r>
-            <m:r>
-              <w:rPr>
-                <w:rFonts w:ascii="Cambria Math" w:eastAsia="Times New Roman" w:hAnsi="Cambria Math" w:cs="Times New Roman"/>
-                <w:lang w:eastAsia="sv-SE"/>
-              </w:rPr>
-              <m:t>-1</m:t>
+              <m:t>n-1</m:t>
             </m:r>
           </m:sub>
         </m:sSub>
@@ -3692,21 +3669,7 @@
                 <w:rFonts w:ascii="Cambria Math" w:eastAsia="Times New Roman" w:hAnsi="Cambria Math" w:cs="Times New Roman"/>
                 <w:lang w:eastAsia="sv-SE"/>
               </w:rPr>
-              <m:t>n</m:t>
-            </m:r>
-            <m:r>
-              <w:rPr>
-                <w:rFonts w:ascii="Cambria Math" w:eastAsia="Times New Roman" w:hAnsi="Cambria Math" w:cs="Times New Roman"/>
-                <w:lang w:eastAsia="sv-SE"/>
-              </w:rPr>
-              <m:t>+</m:t>
-            </m:r>
-            <m:r>
-              <w:rPr>
-                <w:rFonts w:ascii="Cambria Math" w:eastAsia="Times New Roman" w:hAnsi="Cambria Math" w:cs="Times New Roman"/>
-                <w:lang w:eastAsia="sv-SE"/>
-              </w:rPr>
-              <m:t>1</m:t>
+              <m:t>n+1</m:t>
             </m:r>
           </m:sub>
         </m:sSub>
@@ -3811,10 +3774,10 @@
           <w:lang w:eastAsia="sv-SE"/>
         </w:rPr>
         <w:object w:dxaOrig="3280" w:dyaOrig="680">
-          <v:shape id="_x0000_i1028" type="#_x0000_t75" style="width:231pt;height:48pt" o:ole="">
+          <v:shape id="_x0000_i1029" type="#_x0000_t75" style="width:231pt;height:48pt" o:ole="">
             <v:imagedata r:id="rId14" o:title=""/>
           </v:shape>
-          <o:OLEObject Type="Embed" ProgID="Equation.DSMT4" ShapeID="_x0000_i1028" DrawAspect="Content" ObjectID="_1506113897" r:id="rId15"/>
+          <o:OLEObject Type="Embed" ProgID="Equation.DSMT4" ShapeID="_x0000_i1029" DrawAspect="Content" ObjectID="_1506185110" r:id="rId15"/>
         </w:object>
       </w:r>
     </w:p>
@@ -3968,7 +3931,7 @@
           <w:lang w:eastAsia="sv-SE"/>
         </w:rPr>
       </w:pPr>
-      <w:bookmarkStart w:id="9" w:name="_Toc432371070"/>
+      <w:bookmarkStart w:id="8" w:name="_Toc432371070"/>
       <w:r>
         <w:rPr>
           <w:rFonts w:eastAsia="Times New Roman"/>
@@ -3977,7 +3940,7 @@
         </w:rPr>
         <w:t>Linjär interpolering</w:t>
       </w:r>
-      <w:bookmarkEnd w:id="9"/>
+      <w:bookmarkEnd w:id="8"/>
     </w:p>
     <w:p>
       <w:pPr>
@@ -4049,10 +4012,10 @@
           <w:lang w:eastAsia="sv-SE"/>
         </w:rPr>
         <w:object w:dxaOrig="2400" w:dyaOrig="680">
-          <v:shape id="_x0000_i1029" type="#_x0000_t75" style="width:181pt;height:52pt" o:ole="">
+          <v:shape id="_x0000_i1030" type="#_x0000_t75" style="width:181.2pt;height:52.2pt" o:ole="">
             <v:imagedata r:id="rId16" o:title=""/>
           </v:shape>
-          <o:OLEObject Type="Embed" ProgID="Equation.DSMT4" ShapeID="_x0000_i1029" DrawAspect="Content" ObjectID="_1506113898" r:id="rId17"/>
+          <o:OLEObject Type="Embed" ProgID="Equation.DSMT4" ShapeID="_x0000_i1030" DrawAspect="Content" ObjectID="_1506185111" r:id="rId17"/>
         </w:object>
       </w:r>
     </w:p>
@@ -4118,7 +4081,7 @@
           <w:lang w:eastAsia="sv-SE"/>
         </w:rPr>
       </w:pPr>
-      <w:bookmarkStart w:id="10" w:name="_Toc432371071"/>
+      <w:bookmarkStart w:id="9" w:name="_Toc432371071"/>
       <w:r>
         <w:rPr>
           <w:rFonts w:eastAsia="Times New Roman"/>
@@ -4127,7 +4090,7 @@
         </w:rPr>
         <w:t>Minsta kvadratmetoden</w:t>
       </w:r>
-      <w:bookmarkEnd w:id="10"/>
+      <w:bookmarkEnd w:id="9"/>
     </w:p>
     <w:p>
       <w:pPr>
@@ -4247,10 +4210,10 @@
           <w:lang w:eastAsia="sv-SE"/>
         </w:rPr>
         <w:object w:dxaOrig="1840" w:dyaOrig="1100">
-          <v:shape id="_x0000_i1030" type="#_x0000_t75" style="width:122pt;height:73pt" o:ole="">
+          <v:shape id="_x0000_i1031" type="#_x0000_t75" style="width:121.8pt;height:73.2pt" o:ole="">
             <v:imagedata r:id="rId18" o:title=""/>
           </v:shape>
-          <o:OLEObject Type="Embed" ProgID="Equation.DSMT4" ShapeID="_x0000_i1030" DrawAspect="Content" ObjectID="_1506113899" r:id="rId19"/>
+          <o:OLEObject Type="Embed" ProgID="Equation.DSMT4" ShapeID="_x0000_i1031" DrawAspect="Content" ObjectID="_1506185112" r:id="rId19"/>
         </w:object>
       </w:r>
     </w:p>
@@ -4558,10 +4521,10 @@
           <w:lang w:eastAsia="sv-SE"/>
         </w:rPr>
         <w:object w:dxaOrig="1840" w:dyaOrig="780">
-          <v:shape id="_x0000_i1031" type="#_x0000_t75" style="width:111pt;height:47pt" o:ole="">
+          <v:shape id="_x0000_i1032" type="#_x0000_t75" style="width:111pt;height:46.8pt" o:ole="">
             <v:imagedata r:id="rId20" o:title=""/>
           </v:shape>
-          <o:OLEObject Type="Embed" ProgID="Equation.DSMT4" ShapeID="_x0000_i1031" DrawAspect="Content" ObjectID="_1506113900" r:id="rId21"/>
+          <o:OLEObject Type="Embed" ProgID="Equation.DSMT4" ShapeID="_x0000_i1032" DrawAspect="Content" ObjectID="_1506185113" r:id="rId21"/>
         </w:object>
       </w:r>
       <w:r>
@@ -4645,10 +4608,10 @@
           <w:position w:val="-4"/>
         </w:rPr>
         <w:object w:dxaOrig="180" w:dyaOrig="279">
-          <v:shape id="_x0000_i1032" type="#_x0000_t75" style="width:9pt;height:14pt" o:ole="">
+          <v:shape id="_x0000_i1033" type="#_x0000_t75" style="width:9pt;height:13.8pt" o:ole="">
             <v:imagedata r:id="rId22" o:title=""/>
           </v:shape>
-          <o:OLEObject Type="Embed" ProgID="Equation.DSMT4" ShapeID="_x0000_i1032" DrawAspect="Content" ObjectID="_1506113901" r:id="rId23"/>
+          <o:OLEObject Type="Embed" ProgID="Equation.DSMT4" ShapeID="_x0000_i1033" DrawAspect="Content" ObjectID="_1506185114" r:id="rId23"/>
         </w:object>
       </w:r>
       <w:r>
@@ -4679,10 +4642,10 @@
           <w:lang w:eastAsia="sv-SE"/>
         </w:rPr>
         <w:object w:dxaOrig="3440" w:dyaOrig="480">
-          <v:shape id="_x0000_i1033" type="#_x0000_t75" style="width:232pt;height:32pt" o:ole="">
+          <v:shape id="_x0000_i1034" type="#_x0000_t75" style="width:232.2pt;height:31.8pt" o:ole="">
             <v:imagedata r:id="rId24" o:title=""/>
           </v:shape>
-          <o:OLEObject Type="Embed" ProgID="Equation.DSMT4" ShapeID="_x0000_i1033" DrawAspect="Content" ObjectID="_1506113902" r:id="rId25"/>
+          <o:OLEObject Type="Embed" ProgID="Equation.DSMT4" ShapeID="_x0000_i1034" DrawAspect="Content" ObjectID="_1506185115" r:id="rId25"/>
         </w:object>
       </w:r>
     </w:p>
@@ -4772,6 +4735,1354 @@
       <w:pPr>
         <w:spacing w:before="400" w:after="120" w:line="240" w:lineRule="auto"/>
         <w:ind w:left="284" w:right="567"/>
+        <w:outlineLvl w:val="0"/>
+        <w:rPr>
+          <w:rFonts w:ascii="Times New Roman" w:eastAsia="Times New Roman" w:hAnsi="Times New Roman" w:cs="Times New Roman"/>
+          <w:kern w:val="36"/>
+          <w:sz w:val="40"/>
+          <w:szCs w:val="40"/>
+          <w:lang w:eastAsia="sv-SE"/>
+        </w:rPr>
+      </w:pPr>
+      <w:bookmarkStart w:id="10" w:name="_Toc432371072"/>
+      <w:r>
+        <w:rPr>
+          <w:rFonts w:ascii="Times New Roman" w:eastAsia="Times New Roman" w:hAnsi="Times New Roman" w:cs="Times New Roman"/>
+          <w:kern w:val="36"/>
+          <w:sz w:val="40"/>
+          <w:szCs w:val="40"/>
+          <w:lang w:eastAsia="sv-SE"/>
+        </w:rPr>
+        <w:t>Resultat</w:t>
+      </w:r>
+      <w:bookmarkEnd w:id="10"/>
+    </w:p>
+    <w:p>
+      <w:pPr>
+        <w:pStyle w:val="Rubrik3"/>
+        <w:rPr>
+          <w:rFonts w:eastAsia="Times New Roman"/>
+          <w:lang w:eastAsia="sv-SE"/>
+        </w:rPr>
+      </w:pPr>
+      <w:r>
+        <w:rPr>
+          <w:rFonts w:eastAsia="Times New Roman"/>
+          <w:lang w:eastAsia="sv-SE"/>
+        </w:rPr>
+        <w:t>Uppgift 1</w:t>
+      </w:r>
+    </w:p>
+    <w:p>
+      <w:pPr>
+        <w:spacing w:after="0" w:line="240" w:lineRule="auto"/>
+        <w:ind w:left="284" w:right="567"/>
+        <w:jc w:val="both"/>
+        <w:rPr>
+          <w:rFonts w:ascii="Times New Roman" w:eastAsia="Times New Roman" w:hAnsi="Times New Roman" w:cs="Times New Roman"/>
+          <w:sz w:val="24"/>
+          <w:szCs w:val="24"/>
+          <w:lang w:eastAsia="sv-SE"/>
+        </w:rPr>
+      </w:pPr>
+      <w:r>
+        <w:rPr>
+          <w:rFonts w:ascii="Times New Roman" w:eastAsia="Times New Roman" w:hAnsi="Times New Roman" w:cs="Times New Roman"/>
+          <w:lang w:eastAsia="sv-SE"/>
+        </w:rPr>
+        <w:t xml:space="preserve">I tabell visas passeringshöjden för olika starthöjder. </w:t>
+      </w:r>
+    </w:p>
+    <w:p>
+      <w:pPr>
+        <w:spacing w:after="0" w:line="240" w:lineRule="auto"/>
+        <w:ind w:left="284" w:right="567"/>
+        <w:jc w:val="both"/>
+        <w:rPr>
+          <w:rFonts w:ascii="Times New Roman" w:eastAsia="Times New Roman" w:hAnsi="Times New Roman" w:cs="Times New Roman"/>
+          <w:sz w:val="24"/>
+          <w:szCs w:val="24"/>
+          <w:lang w:eastAsia="sv-SE"/>
+        </w:rPr>
+      </w:pPr>
+    </w:p>
+    <w:p>
+      <w:pPr>
+        <w:pStyle w:val="Beskrivning"/>
+        <w:keepNext/>
+        <w:jc w:val="center"/>
+      </w:pPr>
+      <w:r>
+        <w:t xml:space="preserve">Tabell </w:t>
+      </w:r>
+      <w:fldSimple w:instr=" SEQ Tabell \* ARABIC ">
+        <w:r>
+          <w:rPr>
+            <w:noProof/>
+          </w:rPr>
+          <w:t>1</w:t>
+        </w:r>
+      </w:fldSimple>
+      <w:r>
+        <w:t>Resultat för passeringsvariabler för Futten för olika H</w:t>
+      </w:r>
+    </w:p>
+    <w:tbl>
+      <w:tblPr>
+        <w:tblW w:w="7371" w:type="dxa"/>
+        <w:jc w:val="center"/>
+        <w:tblCellMar>
+          <w:left w:w="70" w:type="dxa"/>
+          <w:right w:w="70" w:type="dxa"/>
+        </w:tblCellMar>
+        <w:tblLook w:val="04A0" w:firstRow="1" w:lastRow="0" w:firstColumn="1" w:lastColumn="0" w:noHBand="0" w:noVBand="1"/>
+      </w:tblPr>
+      <w:tblGrid>
+        <w:gridCol w:w="709"/>
+        <w:gridCol w:w="1227"/>
+        <w:gridCol w:w="960"/>
+        <w:gridCol w:w="1073"/>
+        <w:gridCol w:w="1134"/>
+        <w:gridCol w:w="1134"/>
+        <w:gridCol w:w="1134"/>
+      </w:tblGrid>
+      <w:tr>
+        <w:trPr>
+          <w:trHeight w:val="288"/>
+          <w:jc w:val="center"/>
+        </w:trPr>
+        <w:tc>
+          <w:tcPr>
+            <w:tcW w:w="709" w:type="dxa"/>
+            <w:tcBorders>
+              <w:top w:val="nil"/>
+              <w:left w:val="nil"/>
+              <w:bottom w:val="single" w:sz="4" w:space="0" w:color="auto"/>
+              <w:right w:val="nil"/>
+            </w:tcBorders>
+            <w:shd w:val="clear" w:color="auto" w:fill="92D050"/>
+            <w:noWrap/>
+            <w:vAlign w:val="bottom"/>
+            <w:hideMark/>
+          </w:tcPr>
+          <w:p>
+            <w:pPr>
+              <w:spacing w:after="0" w:line="240" w:lineRule="auto"/>
+              <w:jc w:val="both"/>
+              <w:rPr>
+                <w:rFonts w:ascii="Calibri" w:eastAsia="Times New Roman" w:hAnsi="Calibri" w:cs="Times New Roman"/>
+                <w:color w:val="000000"/>
+                <w:lang w:eastAsia="sv-SE"/>
+              </w:rPr>
+            </w:pPr>
+            <w:r>
+              <w:rPr>
+                <w:rFonts w:ascii="Calibri" w:eastAsia="Times New Roman" w:hAnsi="Calibri" w:cs="Times New Roman"/>
+                <w:color w:val="000000"/>
+                <w:lang w:eastAsia="sv-SE"/>
+              </w:rPr>
+              <w:t>H</w:t>
+            </w:r>
+          </w:p>
+        </w:tc>
+        <w:tc>
+          <w:tcPr>
+            <w:tcW w:w="1227" w:type="dxa"/>
+            <w:tcBorders>
+              <w:top w:val="nil"/>
+              <w:left w:val="nil"/>
+              <w:bottom w:val="single" w:sz="4" w:space="0" w:color="auto"/>
+              <w:right w:val="nil"/>
+            </w:tcBorders>
+            <w:shd w:val="clear" w:color="auto" w:fill="92D050"/>
+            <w:noWrap/>
+            <w:vAlign w:val="bottom"/>
+            <w:hideMark/>
+          </w:tcPr>
+          <w:p>
+            <w:pPr>
+              <w:spacing w:after="0" w:line="240" w:lineRule="auto"/>
+              <w:jc w:val="both"/>
+              <w:rPr>
+                <w:rFonts w:ascii="Calibri" w:eastAsia="Times New Roman" w:hAnsi="Calibri" w:cs="Times New Roman"/>
+                <w:color w:val="000000"/>
+                <w:lang w:eastAsia="sv-SE"/>
+              </w:rPr>
+            </w:pPr>
+            <w:proofErr w:type="spellStart"/>
+            <w:r>
+              <w:rPr>
+                <w:rFonts w:ascii="Calibri" w:eastAsia="Times New Roman" w:hAnsi="Calibri" w:cs="Times New Roman"/>
+                <w:color w:val="000000"/>
+                <w:lang w:eastAsia="sv-SE"/>
+              </w:rPr>
+              <w:t>t_pass</w:t>
+            </w:r>
+            <w:proofErr w:type="spellEnd"/>
+          </w:p>
+        </w:tc>
+        <w:tc>
+          <w:tcPr>
+            <w:tcW w:w="960" w:type="dxa"/>
+            <w:tcBorders>
+              <w:top w:val="nil"/>
+              <w:left w:val="nil"/>
+              <w:bottom w:val="single" w:sz="4" w:space="0" w:color="auto"/>
+              <w:right w:val="nil"/>
+            </w:tcBorders>
+            <w:shd w:val="clear" w:color="auto" w:fill="92D050"/>
+            <w:noWrap/>
+            <w:vAlign w:val="bottom"/>
+            <w:hideMark/>
+          </w:tcPr>
+          <w:p>
+            <w:pPr>
+              <w:spacing w:after="0" w:line="240" w:lineRule="auto"/>
+              <w:jc w:val="both"/>
+              <w:rPr>
+                <w:rFonts w:ascii="Calibri" w:eastAsia="Times New Roman" w:hAnsi="Calibri" w:cs="Times New Roman"/>
+                <w:color w:val="000000"/>
+                <w:lang w:eastAsia="sv-SE"/>
+              </w:rPr>
+            </w:pPr>
+            <w:proofErr w:type="spellStart"/>
+            <w:r>
+              <w:rPr>
+                <w:rFonts w:ascii="Calibri" w:eastAsia="Times New Roman" w:hAnsi="Calibri" w:cs="Times New Roman"/>
+                <w:color w:val="000000"/>
+                <w:lang w:eastAsia="sv-SE"/>
+              </w:rPr>
+              <w:t>t_err</w:t>
+            </w:r>
+            <w:proofErr w:type="spellEnd"/>
+          </w:p>
+        </w:tc>
+        <w:tc>
+          <w:tcPr>
+            <w:tcW w:w="1073" w:type="dxa"/>
+            <w:tcBorders>
+              <w:top w:val="nil"/>
+              <w:left w:val="nil"/>
+              <w:bottom w:val="single" w:sz="4" w:space="0" w:color="auto"/>
+              <w:right w:val="nil"/>
+            </w:tcBorders>
+            <w:shd w:val="clear" w:color="auto" w:fill="92D050"/>
+            <w:noWrap/>
+            <w:vAlign w:val="bottom"/>
+            <w:hideMark/>
+          </w:tcPr>
+          <w:p>
+            <w:pPr>
+              <w:spacing w:after="0" w:line="240" w:lineRule="auto"/>
+              <w:jc w:val="both"/>
+              <w:rPr>
+                <w:rFonts w:ascii="Calibri" w:eastAsia="Times New Roman" w:hAnsi="Calibri" w:cs="Times New Roman"/>
+                <w:color w:val="000000"/>
+                <w:lang w:eastAsia="sv-SE"/>
+              </w:rPr>
+            </w:pPr>
+            <w:proofErr w:type="spellStart"/>
+            <w:r>
+              <w:rPr>
+                <w:rFonts w:ascii="Calibri" w:eastAsia="Times New Roman" w:hAnsi="Calibri" w:cs="Times New Roman"/>
+                <w:color w:val="000000"/>
+                <w:lang w:eastAsia="sv-SE"/>
+              </w:rPr>
+              <w:t>r_pass</w:t>
+            </w:r>
+            <w:proofErr w:type="spellEnd"/>
+          </w:p>
+        </w:tc>
+        <w:tc>
+          <w:tcPr>
+            <w:tcW w:w="1134" w:type="dxa"/>
+            <w:tcBorders>
+              <w:top w:val="nil"/>
+              <w:left w:val="nil"/>
+              <w:bottom w:val="single" w:sz="4" w:space="0" w:color="auto"/>
+              <w:right w:val="nil"/>
+            </w:tcBorders>
+            <w:shd w:val="clear" w:color="auto" w:fill="92D050"/>
+            <w:noWrap/>
+            <w:vAlign w:val="bottom"/>
+            <w:hideMark/>
+          </w:tcPr>
+          <w:p>
+            <w:pPr>
+              <w:spacing w:after="0" w:line="240" w:lineRule="auto"/>
+              <w:jc w:val="both"/>
+              <w:rPr>
+                <w:rFonts w:ascii="Calibri" w:eastAsia="Times New Roman" w:hAnsi="Calibri" w:cs="Times New Roman"/>
+                <w:color w:val="000000"/>
+                <w:lang w:eastAsia="sv-SE"/>
+              </w:rPr>
+            </w:pPr>
+            <w:proofErr w:type="spellStart"/>
+            <w:r>
+              <w:rPr>
+                <w:rFonts w:ascii="Calibri" w:eastAsia="Times New Roman" w:hAnsi="Calibri" w:cs="Times New Roman"/>
+                <w:color w:val="000000"/>
+                <w:lang w:eastAsia="sv-SE"/>
+              </w:rPr>
+              <w:t>r_err</w:t>
+            </w:r>
+            <w:proofErr w:type="spellEnd"/>
+          </w:p>
+        </w:tc>
+        <w:tc>
+          <w:tcPr>
+            <w:tcW w:w="1134" w:type="dxa"/>
+            <w:tcBorders>
+              <w:top w:val="nil"/>
+              <w:left w:val="nil"/>
+              <w:bottom w:val="single" w:sz="4" w:space="0" w:color="auto"/>
+              <w:right w:val="nil"/>
+            </w:tcBorders>
+            <w:shd w:val="clear" w:color="auto" w:fill="92D050"/>
+            <w:noWrap/>
+            <w:vAlign w:val="bottom"/>
+            <w:hideMark/>
+          </w:tcPr>
+          <w:p>
+            <w:pPr>
+              <w:spacing w:after="0" w:line="240" w:lineRule="auto"/>
+              <w:jc w:val="both"/>
+              <w:rPr>
+                <w:rFonts w:ascii="Calibri" w:eastAsia="Times New Roman" w:hAnsi="Calibri" w:cs="Times New Roman"/>
+                <w:color w:val="000000"/>
+                <w:lang w:eastAsia="sv-SE"/>
+              </w:rPr>
+            </w:pPr>
+            <w:proofErr w:type="spellStart"/>
+            <w:r>
+              <w:rPr>
+                <w:rFonts w:ascii="Calibri" w:eastAsia="Times New Roman" w:hAnsi="Calibri" w:cs="Times New Roman"/>
+                <w:color w:val="000000"/>
+                <w:lang w:eastAsia="sv-SE"/>
+              </w:rPr>
+              <w:t>phi_pass</w:t>
+            </w:r>
+            <w:proofErr w:type="spellEnd"/>
+          </w:p>
+        </w:tc>
+        <w:tc>
+          <w:tcPr>
+            <w:tcW w:w="1134" w:type="dxa"/>
+            <w:tcBorders>
+              <w:top w:val="nil"/>
+              <w:left w:val="nil"/>
+              <w:bottom w:val="single" w:sz="4" w:space="0" w:color="auto"/>
+              <w:right w:val="nil"/>
+            </w:tcBorders>
+            <w:shd w:val="clear" w:color="auto" w:fill="92D050"/>
+            <w:noWrap/>
+            <w:vAlign w:val="bottom"/>
+            <w:hideMark/>
+          </w:tcPr>
+          <w:p>
+            <w:pPr>
+              <w:spacing w:after="0" w:line="240" w:lineRule="auto"/>
+              <w:jc w:val="both"/>
+              <w:rPr>
+                <w:rFonts w:ascii="Calibri" w:eastAsia="Times New Roman" w:hAnsi="Calibri" w:cs="Times New Roman"/>
+                <w:color w:val="000000"/>
+                <w:lang w:eastAsia="sv-SE"/>
+              </w:rPr>
+            </w:pPr>
+            <w:proofErr w:type="spellStart"/>
+            <w:r>
+              <w:rPr>
+                <w:rFonts w:ascii="Calibri" w:eastAsia="Times New Roman" w:hAnsi="Calibri" w:cs="Times New Roman"/>
+                <w:color w:val="000000"/>
+                <w:lang w:eastAsia="sv-SE"/>
+              </w:rPr>
+              <w:t>phi_err</w:t>
+            </w:r>
+            <w:proofErr w:type="spellEnd"/>
+          </w:p>
+        </w:tc>
+      </w:tr>
+      <w:tr>
+        <w:trPr>
+          <w:trHeight w:val="288"/>
+          <w:jc w:val="center"/>
+        </w:trPr>
+        <w:tc>
+          <w:tcPr>
+            <w:tcW w:w="709" w:type="dxa"/>
+            <w:tcBorders>
+              <w:top w:val="single" w:sz="4" w:space="0" w:color="auto"/>
+              <w:left w:val="nil"/>
+              <w:bottom w:val="nil"/>
+              <w:right w:val="nil"/>
+            </w:tcBorders>
+            <w:shd w:val="clear" w:color="auto" w:fill="auto"/>
+            <w:noWrap/>
+            <w:vAlign w:val="bottom"/>
+            <w:hideMark/>
+          </w:tcPr>
+          <w:p>
+            <w:pPr>
+              <w:spacing w:after="0" w:line="240" w:lineRule="auto"/>
+              <w:jc w:val="both"/>
+              <w:rPr>
+                <w:rFonts w:ascii="Calibri" w:eastAsia="Times New Roman" w:hAnsi="Calibri" w:cs="Times New Roman"/>
+                <w:color w:val="000000"/>
+                <w:lang w:eastAsia="sv-SE"/>
+              </w:rPr>
+            </w:pPr>
+            <w:r>
+              <w:rPr>
+                <w:rFonts w:ascii="Calibri" w:eastAsia="Times New Roman" w:hAnsi="Calibri" w:cs="Times New Roman"/>
+                <w:color w:val="000000"/>
+                <w:lang w:eastAsia="sv-SE"/>
+              </w:rPr>
+              <w:t>10</w:t>
+            </w:r>
+          </w:p>
+        </w:tc>
+        <w:tc>
+          <w:tcPr>
+            <w:tcW w:w="1227" w:type="dxa"/>
+            <w:tcBorders>
+              <w:top w:val="single" w:sz="4" w:space="0" w:color="auto"/>
+              <w:left w:val="nil"/>
+              <w:bottom w:val="nil"/>
+              <w:right w:val="nil"/>
+            </w:tcBorders>
+            <w:shd w:val="clear" w:color="auto" w:fill="auto"/>
+            <w:noWrap/>
+            <w:vAlign w:val="bottom"/>
+            <w:hideMark/>
+          </w:tcPr>
+          <w:p>
+            <w:pPr>
+              <w:spacing w:after="0" w:line="240" w:lineRule="auto"/>
+              <w:jc w:val="both"/>
+              <w:rPr>
+                <w:rFonts w:ascii="Calibri" w:eastAsia="Times New Roman" w:hAnsi="Calibri" w:cs="Times New Roman"/>
+                <w:color w:val="000000"/>
+                <w:lang w:eastAsia="sv-SE"/>
+              </w:rPr>
+            </w:pPr>
+            <w:r>
+              <w:rPr>
+                <w:rFonts w:ascii="Calibri" w:eastAsia="Times New Roman" w:hAnsi="Calibri" w:cs="Times New Roman"/>
+                <w:color w:val="000000"/>
+                <w:lang w:eastAsia="sv-SE"/>
+              </w:rPr>
+              <w:t>7,926384</w:t>
+            </w:r>
+          </w:p>
+        </w:tc>
+        <w:tc>
+          <w:tcPr>
+            <w:tcW w:w="960" w:type="dxa"/>
+            <w:tcBorders>
+              <w:top w:val="single" w:sz="4" w:space="0" w:color="auto"/>
+              <w:left w:val="nil"/>
+              <w:bottom w:val="nil"/>
+              <w:right w:val="nil"/>
+            </w:tcBorders>
+            <w:shd w:val="clear" w:color="auto" w:fill="auto"/>
+            <w:noWrap/>
+            <w:vAlign w:val="bottom"/>
+            <w:hideMark/>
+          </w:tcPr>
+          <w:p>
+            <w:pPr>
+              <w:spacing w:after="0" w:line="240" w:lineRule="auto"/>
+              <w:jc w:val="both"/>
+              <w:rPr>
+                <w:rFonts w:ascii="Calibri" w:eastAsia="Times New Roman" w:hAnsi="Calibri" w:cs="Times New Roman"/>
+                <w:color w:val="000000"/>
+                <w:lang w:eastAsia="sv-SE"/>
+              </w:rPr>
+            </w:pPr>
+            <w:r>
+              <w:rPr>
+                <w:rFonts w:ascii="Calibri" w:eastAsia="Times New Roman" w:hAnsi="Calibri" w:cs="Times New Roman"/>
+                <w:color w:val="000000"/>
+                <w:lang w:eastAsia="sv-SE"/>
+              </w:rPr>
+              <w:t>0,005</w:t>
+            </w:r>
+          </w:p>
+        </w:tc>
+        <w:tc>
+          <w:tcPr>
+            <w:tcW w:w="1073" w:type="dxa"/>
+            <w:tcBorders>
+              <w:top w:val="single" w:sz="4" w:space="0" w:color="auto"/>
+              <w:left w:val="nil"/>
+              <w:bottom w:val="nil"/>
+              <w:right w:val="nil"/>
+            </w:tcBorders>
+            <w:shd w:val="clear" w:color="auto" w:fill="auto"/>
+            <w:noWrap/>
+            <w:vAlign w:val="bottom"/>
+            <w:hideMark/>
+          </w:tcPr>
+          <w:p>
+            <w:pPr>
+              <w:spacing w:after="0" w:line="240" w:lineRule="auto"/>
+              <w:jc w:val="both"/>
+              <w:rPr>
+                <w:rFonts w:ascii="Calibri" w:eastAsia="Times New Roman" w:hAnsi="Calibri" w:cs="Times New Roman"/>
+                <w:color w:val="000000"/>
+                <w:lang w:eastAsia="sv-SE"/>
+              </w:rPr>
+            </w:pPr>
+            <w:r>
+              <w:rPr>
+                <w:rFonts w:ascii="Calibri" w:eastAsia="Times New Roman" w:hAnsi="Calibri" w:cs="Times New Roman"/>
+                <w:color w:val="000000"/>
+                <w:lang w:eastAsia="sv-SE"/>
+              </w:rPr>
+              <w:t>4,843193</w:t>
+            </w:r>
+          </w:p>
+        </w:tc>
+        <w:tc>
+          <w:tcPr>
+            <w:tcW w:w="1134" w:type="dxa"/>
+            <w:tcBorders>
+              <w:top w:val="single" w:sz="4" w:space="0" w:color="auto"/>
+              <w:left w:val="nil"/>
+              <w:bottom w:val="nil"/>
+              <w:right w:val="nil"/>
+            </w:tcBorders>
+            <w:shd w:val="clear" w:color="auto" w:fill="auto"/>
+            <w:noWrap/>
+            <w:vAlign w:val="bottom"/>
+            <w:hideMark/>
+          </w:tcPr>
+          <w:p>
+            <w:pPr>
+              <w:spacing w:after="0" w:line="240" w:lineRule="auto"/>
+              <w:jc w:val="both"/>
+              <w:rPr>
+                <w:rFonts w:ascii="Calibri" w:eastAsia="Times New Roman" w:hAnsi="Calibri" w:cs="Times New Roman"/>
+                <w:color w:val="000000"/>
+                <w:lang w:eastAsia="sv-SE"/>
+              </w:rPr>
+            </w:pPr>
+            <w:r>
+              <w:rPr>
+                <w:rFonts w:ascii="Calibri" w:eastAsia="Times New Roman" w:hAnsi="Calibri" w:cs="Times New Roman"/>
+                <w:color w:val="000000"/>
+                <w:lang w:eastAsia="sv-SE"/>
+              </w:rPr>
+              <w:t>0,002911</w:t>
+            </w:r>
+          </w:p>
+        </w:tc>
+        <w:tc>
+          <w:tcPr>
+            <w:tcW w:w="1134" w:type="dxa"/>
+            <w:tcBorders>
+              <w:top w:val="single" w:sz="4" w:space="0" w:color="auto"/>
+              <w:left w:val="nil"/>
+              <w:bottom w:val="nil"/>
+              <w:right w:val="nil"/>
+            </w:tcBorders>
+            <w:shd w:val="clear" w:color="auto" w:fill="auto"/>
+            <w:noWrap/>
+            <w:vAlign w:val="bottom"/>
+            <w:hideMark/>
+          </w:tcPr>
+          <w:p>
+            <w:pPr>
+              <w:spacing w:after="0" w:line="240" w:lineRule="auto"/>
+              <w:jc w:val="both"/>
+              <w:rPr>
+                <w:rFonts w:ascii="Calibri" w:eastAsia="Times New Roman" w:hAnsi="Calibri" w:cs="Times New Roman"/>
+                <w:color w:val="000000"/>
+                <w:lang w:eastAsia="sv-SE"/>
+              </w:rPr>
+            </w:pPr>
+            <w:r>
+              <w:rPr>
+                <w:rFonts w:ascii="Calibri" w:eastAsia="Times New Roman" w:hAnsi="Calibri" w:cs="Times New Roman"/>
+                <w:color w:val="000000"/>
+                <w:lang w:eastAsia="sv-SE"/>
+              </w:rPr>
+              <w:t>1,414822</w:t>
+            </w:r>
+          </w:p>
+        </w:tc>
+        <w:tc>
+          <w:tcPr>
+            <w:tcW w:w="1134" w:type="dxa"/>
+            <w:tcBorders>
+              <w:top w:val="single" w:sz="4" w:space="0" w:color="auto"/>
+              <w:left w:val="nil"/>
+              <w:bottom w:val="nil"/>
+              <w:right w:val="nil"/>
+            </w:tcBorders>
+            <w:shd w:val="clear" w:color="auto" w:fill="auto"/>
+            <w:noWrap/>
+            <w:vAlign w:val="bottom"/>
+            <w:hideMark/>
+          </w:tcPr>
+          <w:p>
+            <w:pPr>
+              <w:spacing w:after="0" w:line="240" w:lineRule="auto"/>
+              <w:jc w:val="both"/>
+              <w:rPr>
+                <w:rFonts w:ascii="Calibri" w:eastAsia="Times New Roman" w:hAnsi="Calibri" w:cs="Times New Roman"/>
+                <w:color w:val="000000"/>
+                <w:lang w:eastAsia="sv-SE"/>
+              </w:rPr>
+            </w:pPr>
+            <w:r>
+              <w:rPr>
+                <w:rFonts w:ascii="Calibri" w:eastAsia="Times New Roman" w:hAnsi="Calibri" w:cs="Times New Roman"/>
+                <w:color w:val="000000"/>
+                <w:lang w:eastAsia="sv-SE"/>
+              </w:rPr>
+              <w:t>0,00085</w:t>
+            </w:r>
+          </w:p>
+        </w:tc>
+      </w:tr>
+      <w:tr>
+        <w:trPr>
+          <w:trHeight w:val="288"/>
+          <w:jc w:val="center"/>
+        </w:trPr>
+        <w:tc>
+          <w:tcPr>
+            <w:tcW w:w="709" w:type="dxa"/>
+            <w:tcBorders>
+              <w:top w:val="nil"/>
+              <w:left w:val="nil"/>
+              <w:bottom w:val="nil"/>
+              <w:right w:val="nil"/>
+            </w:tcBorders>
+            <w:shd w:val="clear" w:color="auto" w:fill="auto"/>
+            <w:noWrap/>
+            <w:vAlign w:val="bottom"/>
+            <w:hideMark/>
+          </w:tcPr>
+          <w:p>
+            <w:pPr>
+              <w:spacing w:after="0" w:line="240" w:lineRule="auto"/>
+              <w:jc w:val="both"/>
+              <w:rPr>
+                <w:rFonts w:ascii="Calibri" w:eastAsia="Times New Roman" w:hAnsi="Calibri" w:cs="Times New Roman"/>
+                <w:color w:val="000000"/>
+                <w:lang w:eastAsia="sv-SE"/>
+              </w:rPr>
+            </w:pPr>
+            <w:r>
+              <w:rPr>
+                <w:rFonts w:ascii="Calibri" w:eastAsia="Times New Roman" w:hAnsi="Calibri" w:cs="Times New Roman"/>
+                <w:color w:val="000000"/>
+                <w:lang w:eastAsia="sv-SE"/>
+              </w:rPr>
+              <w:t>8</w:t>
+            </w:r>
+          </w:p>
+        </w:tc>
+        <w:tc>
+          <w:tcPr>
+            <w:tcW w:w="1227" w:type="dxa"/>
+            <w:tcBorders>
+              <w:top w:val="nil"/>
+              <w:left w:val="nil"/>
+              <w:bottom w:val="nil"/>
+              <w:right w:val="nil"/>
+            </w:tcBorders>
+            <w:shd w:val="clear" w:color="auto" w:fill="auto"/>
+            <w:noWrap/>
+            <w:vAlign w:val="bottom"/>
+            <w:hideMark/>
+          </w:tcPr>
+          <w:p>
+            <w:pPr>
+              <w:spacing w:after="0" w:line="240" w:lineRule="auto"/>
+              <w:jc w:val="both"/>
+              <w:rPr>
+                <w:rFonts w:ascii="Calibri" w:eastAsia="Times New Roman" w:hAnsi="Calibri" w:cs="Times New Roman"/>
+                <w:color w:val="000000"/>
+                <w:lang w:eastAsia="sv-SE"/>
+              </w:rPr>
+            </w:pPr>
+            <w:r>
+              <w:rPr>
+                <w:rFonts w:ascii="Calibri" w:eastAsia="Times New Roman" w:hAnsi="Calibri" w:cs="Times New Roman"/>
+                <w:color w:val="000000"/>
+                <w:lang w:eastAsia="sv-SE"/>
+              </w:rPr>
+              <w:t>5,740189</w:t>
+            </w:r>
+          </w:p>
+        </w:tc>
+        <w:tc>
+          <w:tcPr>
+            <w:tcW w:w="960" w:type="dxa"/>
+            <w:tcBorders>
+              <w:top w:val="nil"/>
+              <w:left w:val="nil"/>
+              <w:bottom w:val="nil"/>
+              <w:right w:val="nil"/>
+            </w:tcBorders>
+            <w:shd w:val="clear" w:color="auto" w:fill="auto"/>
+            <w:noWrap/>
+            <w:vAlign w:val="bottom"/>
+            <w:hideMark/>
+          </w:tcPr>
+          <w:p>
+            <w:pPr>
+              <w:spacing w:after="0" w:line="240" w:lineRule="auto"/>
+              <w:jc w:val="both"/>
+              <w:rPr>
+                <w:rFonts w:ascii="Calibri" w:eastAsia="Times New Roman" w:hAnsi="Calibri" w:cs="Times New Roman"/>
+                <w:color w:val="000000"/>
+                <w:lang w:eastAsia="sv-SE"/>
+              </w:rPr>
+            </w:pPr>
+            <w:r>
+              <w:rPr>
+                <w:rFonts w:ascii="Calibri" w:eastAsia="Times New Roman" w:hAnsi="Calibri" w:cs="Times New Roman"/>
+                <w:color w:val="000000"/>
+                <w:lang w:eastAsia="sv-SE"/>
+              </w:rPr>
+              <w:t>0,005</w:t>
+            </w:r>
+          </w:p>
+        </w:tc>
+        <w:tc>
+          <w:tcPr>
+            <w:tcW w:w="1073" w:type="dxa"/>
+            <w:tcBorders>
+              <w:top w:val="nil"/>
+              <w:left w:val="nil"/>
+              <w:bottom w:val="nil"/>
+              <w:right w:val="nil"/>
+            </w:tcBorders>
+            <w:shd w:val="clear" w:color="auto" w:fill="auto"/>
+            <w:noWrap/>
+            <w:vAlign w:val="bottom"/>
+            <w:hideMark/>
+          </w:tcPr>
+          <w:p>
+            <w:pPr>
+              <w:spacing w:after="0" w:line="240" w:lineRule="auto"/>
+              <w:jc w:val="both"/>
+              <w:rPr>
+                <w:rFonts w:ascii="Calibri" w:eastAsia="Times New Roman" w:hAnsi="Calibri" w:cs="Times New Roman"/>
+                <w:color w:val="000000"/>
+                <w:lang w:eastAsia="sv-SE"/>
+              </w:rPr>
+            </w:pPr>
+            <w:r>
+              <w:rPr>
+                <w:rFonts w:ascii="Calibri" w:eastAsia="Times New Roman" w:hAnsi="Calibri" w:cs="Times New Roman"/>
+                <w:color w:val="000000"/>
+                <w:lang w:eastAsia="sv-SE"/>
+              </w:rPr>
+              <w:t>3,664348</w:t>
+            </w:r>
+          </w:p>
+        </w:tc>
+        <w:tc>
+          <w:tcPr>
+            <w:tcW w:w="1134" w:type="dxa"/>
+            <w:tcBorders>
+              <w:top w:val="nil"/>
+              <w:left w:val="nil"/>
+              <w:bottom w:val="nil"/>
+              <w:right w:val="nil"/>
+            </w:tcBorders>
+            <w:shd w:val="clear" w:color="auto" w:fill="auto"/>
+            <w:noWrap/>
+            <w:vAlign w:val="bottom"/>
+            <w:hideMark/>
+          </w:tcPr>
+          <w:p>
+            <w:pPr>
+              <w:spacing w:after="0" w:line="240" w:lineRule="auto"/>
+              <w:jc w:val="both"/>
+              <w:rPr>
+                <w:rFonts w:ascii="Calibri" w:eastAsia="Times New Roman" w:hAnsi="Calibri" w:cs="Times New Roman"/>
+                <w:color w:val="000000"/>
+                <w:lang w:eastAsia="sv-SE"/>
+              </w:rPr>
+            </w:pPr>
+            <w:r>
+              <w:rPr>
+                <w:rFonts w:ascii="Calibri" w:eastAsia="Times New Roman" w:hAnsi="Calibri" w:cs="Times New Roman"/>
+                <w:color w:val="000000"/>
+                <w:lang w:eastAsia="sv-SE"/>
+              </w:rPr>
+              <w:t>0,002202</w:t>
+            </w:r>
+          </w:p>
+        </w:tc>
+        <w:tc>
+          <w:tcPr>
+            <w:tcW w:w="1134" w:type="dxa"/>
+            <w:tcBorders>
+              <w:top w:val="nil"/>
+              <w:left w:val="nil"/>
+              <w:bottom w:val="nil"/>
+              <w:right w:val="nil"/>
+            </w:tcBorders>
+            <w:shd w:val="clear" w:color="auto" w:fill="auto"/>
+            <w:noWrap/>
+            <w:vAlign w:val="bottom"/>
+            <w:hideMark/>
+          </w:tcPr>
+          <w:p>
+            <w:pPr>
+              <w:spacing w:after="0" w:line="240" w:lineRule="auto"/>
+              <w:jc w:val="both"/>
+              <w:rPr>
+                <w:rFonts w:ascii="Calibri" w:eastAsia="Times New Roman" w:hAnsi="Calibri" w:cs="Times New Roman"/>
+                <w:color w:val="000000"/>
+                <w:lang w:eastAsia="sv-SE"/>
+              </w:rPr>
+            </w:pPr>
+            <w:r>
+              <w:rPr>
+                <w:rFonts w:ascii="Calibri" w:eastAsia="Times New Roman" w:hAnsi="Calibri" w:cs="Times New Roman"/>
+                <w:color w:val="000000"/>
+                <w:lang w:eastAsia="sv-SE"/>
+              </w:rPr>
+              <w:t>1,471488</w:t>
+            </w:r>
+          </w:p>
+        </w:tc>
+        <w:tc>
+          <w:tcPr>
+            <w:tcW w:w="1134" w:type="dxa"/>
+            <w:tcBorders>
+              <w:top w:val="nil"/>
+              <w:left w:val="nil"/>
+              <w:bottom w:val="nil"/>
+              <w:right w:val="nil"/>
+            </w:tcBorders>
+            <w:shd w:val="clear" w:color="auto" w:fill="auto"/>
+            <w:noWrap/>
+            <w:vAlign w:val="bottom"/>
+            <w:hideMark/>
+          </w:tcPr>
+          <w:p>
+            <w:pPr>
+              <w:spacing w:after="0" w:line="240" w:lineRule="auto"/>
+              <w:jc w:val="both"/>
+              <w:rPr>
+                <w:rFonts w:ascii="Calibri" w:eastAsia="Times New Roman" w:hAnsi="Calibri" w:cs="Times New Roman"/>
+                <w:color w:val="000000"/>
+                <w:lang w:eastAsia="sv-SE"/>
+              </w:rPr>
+            </w:pPr>
+            <w:r>
+              <w:rPr>
+                <w:rFonts w:ascii="Calibri" w:eastAsia="Times New Roman" w:hAnsi="Calibri" w:cs="Times New Roman"/>
+                <w:color w:val="000000"/>
+                <w:lang w:eastAsia="sv-SE"/>
+              </w:rPr>
+              <w:t>0,000884</w:t>
+            </w:r>
+          </w:p>
+        </w:tc>
+      </w:tr>
+      <w:tr>
+        <w:trPr>
+          <w:trHeight w:val="288"/>
+          <w:jc w:val="center"/>
+        </w:trPr>
+        <w:tc>
+          <w:tcPr>
+            <w:tcW w:w="709" w:type="dxa"/>
+            <w:tcBorders>
+              <w:top w:val="nil"/>
+              <w:left w:val="nil"/>
+              <w:bottom w:val="nil"/>
+              <w:right w:val="nil"/>
+            </w:tcBorders>
+            <w:shd w:val="clear" w:color="auto" w:fill="auto"/>
+            <w:noWrap/>
+            <w:vAlign w:val="bottom"/>
+            <w:hideMark/>
+          </w:tcPr>
+          <w:p>
+            <w:pPr>
+              <w:spacing w:after="0" w:line="240" w:lineRule="auto"/>
+              <w:jc w:val="both"/>
+              <w:rPr>
+                <w:rFonts w:ascii="Calibri" w:eastAsia="Times New Roman" w:hAnsi="Calibri" w:cs="Times New Roman"/>
+                <w:color w:val="000000"/>
+                <w:lang w:eastAsia="sv-SE"/>
+              </w:rPr>
+            </w:pPr>
+            <w:r>
+              <w:rPr>
+                <w:rFonts w:ascii="Calibri" w:eastAsia="Times New Roman" w:hAnsi="Calibri" w:cs="Times New Roman"/>
+                <w:color w:val="000000"/>
+                <w:lang w:eastAsia="sv-SE"/>
+              </w:rPr>
+              <w:t>6</w:t>
+            </w:r>
+          </w:p>
+        </w:tc>
+        <w:tc>
+          <w:tcPr>
+            <w:tcW w:w="1227" w:type="dxa"/>
+            <w:tcBorders>
+              <w:top w:val="nil"/>
+              <w:left w:val="nil"/>
+              <w:bottom w:val="nil"/>
+              <w:right w:val="nil"/>
+            </w:tcBorders>
+            <w:shd w:val="clear" w:color="auto" w:fill="auto"/>
+            <w:noWrap/>
+            <w:vAlign w:val="bottom"/>
+            <w:hideMark/>
+          </w:tcPr>
+          <w:p>
+            <w:pPr>
+              <w:spacing w:after="0" w:line="240" w:lineRule="auto"/>
+              <w:jc w:val="both"/>
+              <w:rPr>
+                <w:rFonts w:ascii="Calibri" w:eastAsia="Times New Roman" w:hAnsi="Calibri" w:cs="Times New Roman"/>
+                <w:color w:val="000000"/>
+                <w:lang w:eastAsia="sv-SE"/>
+              </w:rPr>
+            </w:pPr>
+            <w:r>
+              <w:rPr>
+                <w:rFonts w:ascii="Calibri" w:eastAsia="Times New Roman" w:hAnsi="Calibri" w:cs="Times New Roman"/>
+                <w:color w:val="000000"/>
+                <w:lang w:eastAsia="sv-SE"/>
+              </w:rPr>
+              <w:t>3,79117</w:t>
+            </w:r>
+          </w:p>
+        </w:tc>
+        <w:tc>
+          <w:tcPr>
+            <w:tcW w:w="960" w:type="dxa"/>
+            <w:tcBorders>
+              <w:top w:val="nil"/>
+              <w:left w:val="nil"/>
+              <w:bottom w:val="nil"/>
+              <w:right w:val="nil"/>
+            </w:tcBorders>
+            <w:shd w:val="clear" w:color="auto" w:fill="auto"/>
+            <w:noWrap/>
+            <w:vAlign w:val="bottom"/>
+            <w:hideMark/>
+          </w:tcPr>
+          <w:p>
+            <w:pPr>
+              <w:spacing w:after="0" w:line="240" w:lineRule="auto"/>
+              <w:jc w:val="both"/>
+              <w:rPr>
+                <w:rFonts w:ascii="Calibri" w:eastAsia="Times New Roman" w:hAnsi="Calibri" w:cs="Times New Roman"/>
+                <w:color w:val="000000"/>
+                <w:lang w:eastAsia="sv-SE"/>
+              </w:rPr>
+            </w:pPr>
+            <w:r>
+              <w:rPr>
+                <w:rFonts w:ascii="Calibri" w:eastAsia="Times New Roman" w:hAnsi="Calibri" w:cs="Times New Roman"/>
+                <w:color w:val="000000"/>
+                <w:lang w:eastAsia="sv-SE"/>
+              </w:rPr>
+              <w:t>0,005</w:t>
+            </w:r>
+          </w:p>
+        </w:tc>
+        <w:tc>
+          <w:tcPr>
+            <w:tcW w:w="1073" w:type="dxa"/>
+            <w:tcBorders>
+              <w:top w:val="nil"/>
+              <w:left w:val="nil"/>
+              <w:bottom w:val="nil"/>
+              <w:right w:val="nil"/>
+            </w:tcBorders>
+            <w:shd w:val="clear" w:color="auto" w:fill="auto"/>
+            <w:noWrap/>
+            <w:vAlign w:val="bottom"/>
+            <w:hideMark/>
+          </w:tcPr>
+          <w:p>
+            <w:pPr>
+              <w:spacing w:after="0" w:line="240" w:lineRule="auto"/>
+              <w:jc w:val="both"/>
+              <w:rPr>
+                <w:rFonts w:ascii="Calibri" w:eastAsia="Times New Roman" w:hAnsi="Calibri" w:cs="Times New Roman"/>
+                <w:color w:val="000000"/>
+                <w:lang w:eastAsia="sv-SE"/>
+              </w:rPr>
+            </w:pPr>
+            <w:r>
+              <w:rPr>
+                <w:rFonts w:ascii="Calibri" w:eastAsia="Times New Roman" w:hAnsi="Calibri" w:cs="Times New Roman"/>
+                <w:color w:val="000000"/>
+                <w:lang w:eastAsia="sv-SE"/>
+              </w:rPr>
+              <w:t>2,489206</w:t>
+            </w:r>
+          </w:p>
+        </w:tc>
+        <w:tc>
+          <w:tcPr>
+            <w:tcW w:w="1134" w:type="dxa"/>
+            <w:tcBorders>
+              <w:top w:val="nil"/>
+              <w:left w:val="nil"/>
+              <w:bottom w:val="nil"/>
+              <w:right w:val="nil"/>
+            </w:tcBorders>
+            <w:shd w:val="clear" w:color="auto" w:fill="auto"/>
+            <w:noWrap/>
+            <w:vAlign w:val="bottom"/>
+            <w:hideMark/>
+          </w:tcPr>
+          <w:p>
+            <w:pPr>
+              <w:spacing w:after="0" w:line="240" w:lineRule="auto"/>
+              <w:jc w:val="both"/>
+              <w:rPr>
+                <w:rFonts w:ascii="Calibri" w:eastAsia="Times New Roman" w:hAnsi="Calibri" w:cs="Times New Roman"/>
+                <w:color w:val="000000"/>
+                <w:lang w:eastAsia="sv-SE"/>
+              </w:rPr>
+            </w:pPr>
+            <w:r>
+              <w:rPr>
+                <w:rFonts w:ascii="Calibri" w:eastAsia="Times New Roman" w:hAnsi="Calibri" w:cs="Times New Roman"/>
+                <w:color w:val="000000"/>
+                <w:lang w:eastAsia="sv-SE"/>
+              </w:rPr>
+              <w:t>0,001496</w:t>
+            </w:r>
+          </w:p>
+        </w:tc>
+        <w:tc>
+          <w:tcPr>
+            <w:tcW w:w="1134" w:type="dxa"/>
+            <w:tcBorders>
+              <w:top w:val="nil"/>
+              <w:left w:val="nil"/>
+              <w:bottom w:val="nil"/>
+              <w:right w:val="nil"/>
+            </w:tcBorders>
+            <w:shd w:val="clear" w:color="auto" w:fill="auto"/>
+            <w:noWrap/>
+            <w:vAlign w:val="bottom"/>
+            <w:hideMark/>
+          </w:tcPr>
+          <w:p>
+            <w:pPr>
+              <w:spacing w:after="0" w:line="240" w:lineRule="auto"/>
+              <w:jc w:val="both"/>
+              <w:rPr>
+                <w:rFonts w:ascii="Calibri" w:eastAsia="Times New Roman" w:hAnsi="Calibri" w:cs="Times New Roman"/>
+                <w:color w:val="000000"/>
+                <w:lang w:eastAsia="sv-SE"/>
+              </w:rPr>
+            </w:pPr>
+            <w:r>
+              <w:rPr>
+                <w:rFonts w:ascii="Calibri" w:eastAsia="Times New Roman" w:hAnsi="Calibri" w:cs="Times New Roman"/>
+                <w:color w:val="000000"/>
+                <w:lang w:eastAsia="sv-SE"/>
+              </w:rPr>
+              <w:t>1,569032</w:t>
+            </w:r>
+          </w:p>
+        </w:tc>
+        <w:tc>
+          <w:tcPr>
+            <w:tcW w:w="1134" w:type="dxa"/>
+            <w:tcBorders>
+              <w:top w:val="nil"/>
+              <w:left w:val="nil"/>
+              <w:bottom w:val="nil"/>
+              <w:right w:val="nil"/>
+            </w:tcBorders>
+            <w:shd w:val="clear" w:color="auto" w:fill="auto"/>
+            <w:noWrap/>
+            <w:vAlign w:val="bottom"/>
+            <w:hideMark/>
+          </w:tcPr>
+          <w:p>
+            <w:pPr>
+              <w:spacing w:after="0" w:line="240" w:lineRule="auto"/>
+              <w:jc w:val="both"/>
+              <w:rPr>
+                <w:rFonts w:ascii="Calibri" w:eastAsia="Times New Roman" w:hAnsi="Calibri" w:cs="Times New Roman"/>
+                <w:color w:val="000000"/>
+                <w:lang w:eastAsia="sv-SE"/>
+              </w:rPr>
+            </w:pPr>
+            <w:r>
+              <w:rPr>
+                <w:rFonts w:ascii="Calibri" w:eastAsia="Times New Roman" w:hAnsi="Calibri" w:cs="Times New Roman"/>
+                <w:color w:val="000000"/>
+                <w:lang w:eastAsia="sv-SE"/>
+              </w:rPr>
+              <w:t>0,000943</w:t>
+            </w:r>
+          </w:p>
+        </w:tc>
+      </w:tr>
+      <w:tr>
+        <w:trPr>
+          <w:trHeight w:val="288"/>
+          <w:jc w:val="center"/>
+        </w:trPr>
+        <w:tc>
+          <w:tcPr>
+            <w:tcW w:w="709" w:type="dxa"/>
+            <w:tcBorders>
+              <w:top w:val="nil"/>
+              <w:left w:val="nil"/>
+              <w:bottom w:val="nil"/>
+              <w:right w:val="nil"/>
+            </w:tcBorders>
+            <w:shd w:val="clear" w:color="auto" w:fill="auto"/>
+            <w:noWrap/>
+            <w:vAlign w:val="bottom"/>
+            <w:hideMark/>
+          </w:tcPr>
+          <w:p>
+            <w:pPr>
+              <w:spacing w:after="0" w:line="240" w:lineRule="auto"/>
+              <w:jc w:val="both"/>
+              <w:rPr>
+                <w:rFonts w:ascii="Calibri" w:eastAsia="Times New Roman" w:hAnsi="Calibri" w:cs="Times New Roman"/>
+                <w:color w:val="000000"/>
+                <w:lang w:eastAsia="sv-SE"/>
+              </w:rPr>
+            </w:pPr>
+            <w:r>
+              <w:rPr>
+                <w:rFonts w:ascii="Calibri" w:eastAsia="Times New Roman" w:hAnsi="Calibri" w:cs="Times New Roman"/>
+                <w:color w:val="000000"/>
+                <w:lang w:eastAsia="sv-SE"/>
+              </w:rPr>
+              <w:t>2</w:t>
+            </w:r>
+          </w:p>
+        </w:tc>
+        <w:tc>
+          <w:tcPr>
+            <w:tcW w:w="1227" w:type="dxa"/>
+            <w:tcBorders>
+              <w:top w:val="nil"/>
+              <w:left w:val="nil"/>
+              <w:bottom w:val="nil"/>
+              <w:right w:val="nil"/>
+            </w:tcBorders>
+            <w:shd w:val="clear" w:color="auto" w:fill="auto"/>
+            <w:noWrap/>
+            <w:vAlign w:val="bottom"/>
+            <w:hideMark/>
+          </w:tcPr>
+          <w:p>
+            <w:pPr>
+              <w:spacing w:after="0" w:line="240" w:lineRule="auto"/>
+              <w:jc w:val="both"/>
+              <w:rPr>
+                <w:rFonts w:ascii="Calibri" w:eastAsia="Times New Roman" w:hAnsi="Calibri" w:cs="Times New Roman"/>
+                <w:color w:val="000000"/>
+                <w:lang w:eastAsia="sv-SE"/>
+              </w:rPr>
+            </w:pPr>
+            <w:r>
+              <w:rPr>
+                <w:rFonts w:ascii="Calibri" w:eastAsia="Times New Roman" w:hAnsi="Calibri" w:cs="Times New Roman"/>
+                <w:color w:val="000000"/>
+                <w:lang w:eastAsia="sv-SE"/>
+              </w:rPr>
+              <w:t>0,748031</w:t>
+            </w:r>
+          </w:p>
+        </w:tc>
+        <w:tc>
+          <w:tcPr>
+            <w:tcW w:w="960" w:type="dxa"/>
+            <w:tcBorders>
+              <w:top w:val="nil"/>
+              <w:left w:val="nil"/>
+              <w:bottom w:val="nil"/>
+              <w:right w:val="nil"/>
+            </w:tcBorders>
+            <w:shd w:val="clear" w:color="auto" w:fill="auto"/>
+            <w:noWrap/>
+            <w:vAlign w:val="bottom"/>
+            <w:hideMark/>
+          </w:tcPr>
+          <w:p>
+            <w:pPr>
+              <w:spacing w:after="0" w:line="240" w:lineRule="auto"/>
+              <w:jc w:val="both"/>
+              <w:rPr>
+                <w:rFonts w:ascii="Calibri" w:eastAsia="Times New Roman" w:hAnsi="Calibri" w:cs="Times New Roman"/>
+                <w:color w:val="000000"/>
+                <w:lang w:eastAsia="sv-SE"/>
+              </w:rPr>
+            </w:pPr>
+            <w:r>
+              <w:rPr>
+                <w:rFonts w:ascii="Calibri" w:eastAsia="Times New Roman" w:hAnsi="Calibri" w:cs="Times New Roman"/>
+                <w:color w:val="000000"/>
+                <w:lang w:eastAsia="sv-SE"/>
+              </w:rPr>
+              <w:t>0,005</w:t>
+            </w:r>
+          </w:p>
+        </w:tc>
+        <w:tc>
+          <w:tcPr>
+            <w:tcW w:w="1073" w:type="dxa"/>
+            <w:tcBorders>
+              <w:top w:val="nil"/>
+              <w:left w:val="nil"/>
+              <w:bottom w:val="nil"/>
+              <w:right w:val="nil"/>
+            </w:tcBorders>
+            <w:shd w:val="clear" w:color="auto" w:fill="auto"/>
+            <w:noWrap/>
+            <w:vAlign w:val="bottom"/>
+            <w:hideMark/>
+          </w:tcPr>
+          <w:p>
+            <w:pPr>
+              <w:spacing w:after="0" w:line="240" w:lineRule="auto"/>
+              <w:jc w:val="both"/>
+              <w:rPr>
+                <w:rFonts w:ascii="Calibri" w:eastAsia="Times New Roman" w:hAnsi="Calibri" w:cs="Times New Roman"/>
+                <w:color w:val="000000"/>
+                <w:lang w:eastAsia="sv-SE"/>
+              </w:rPr>
+            </w:pPr>
+            <w:r>
+              <w:rPr>
+                <w:rFonts w:ascii="Calibri" w:eastAsia="Times New Roman" w:hAnsi="Calibri" w:cs="Times New Roman"/>
+                <w:color w:val="000000"/>
+                <w:lang w:eastAsia="sv-SE"/>
+              </w:rPr>
+              <w:t>0,299701</w:t>
+            </w:r>
+          </w:p>
+        </w:tc>
+        <w:tc>
+          <w:tcPr>
+            <w:tcW w:w="1134" w:type="dxa"/>
+            <w:tcBorders>
+              <w:top w:val="nil"/>
+              <w:left w:val="nil"/>
+              <w:bottom w:val="nil"/>
+              <w:right w:val="nil"/>
+            </w:tcBorders>
+            <w:shd w:val="clear" w:color="auto" w:fill="auto"/>
+            <w:noWrap/>
+            <w:vAlign w:val="bottom"/>
+            <w:hideMark/>
+          </w:tcPr>
+          <w:p>
+            <w:pPr>
+              <w:spacing w:after="0" w:line="240" w:lineRule="auto"/>
+              <w:jc w:val="both"/>
+              <w:rPr>
+                <w:rFonts w:ascii="Calibri" w:eastAsia="Times New Roman" w:hAnsi="Calibri" w:cs="Times New Roman"/>
+                <w:color w:val="000000"/>
+                <w:lang w:eastAsia="sv-SE"/>
+              </w:rPr>
+            </w:pPr>
+            <w:r>
+              <w:rPr>
+                <w:rFonts w:ascii="Calibri" w:eastAsia="Times New Roman" w:hAnsi="Calibri" w:cs="Times New Roman"/>
+                <w:color w:val="000000"/>
+                <w:lang w:eastAsia="sv-SE"/>
+              </w:rPr>
+              <w:t>0,00018</w:t>
+            </w:r>
+          </w:p>
+        </w:tc>
+        <w:tc>
+          <w:tcPr>
+            <w:tcW w:w="1134" w:type="dxa"/>
+            <w:tcBorders>
+              <w:top w:val="nil"/>
+              <w:left w:val="nil"/>
+              <w:bottom w:val="nil"/>
+              <w:right w:val="nil"/>
+            </w:tcBorders>
+            <w:shd w:val="clear" w:color="auto" w:fill="auto"/>
+            <w:noWrap/>
+            <w:vAlign w:val="bottom"/>
+            <w:hideMark/>
+          </w:tcPr>
+          <w:p>
+            <w:pPr>
+              <w:spacing w:after="0" w:line="240" w:lineRule="auto"/>
+              <w:jc w:val="both"/>
+              <w:rPr>
+                <w:rFonts w:ascii="Calibri" w:eastAsia="Times New Roman" w:hAnsi="Calibri" w:cs="Times New Roman"/>
+                <w:color w:val="000000"/>
+                <w:lang w:eastAsia="sv-SE"/>
+              </w:rPr>
+            </w:pPr>
+            <w:r>
+              <w:rPr>
+                <w:rFonts w:ascii="Calibri" w:eastAsia="Times New Roman" w:hAnsi="Calibri" w:cs="Times New Roman"/>
+                <w:color w:val="000000"/>
+                <w:lang w:eastAsia="sv-SE"/>
+              </w:rPr>
+              <w:t>2,387785</w:t>
+            </w:r>
+          </w:p>
+        </w:tc>
+        <w:tc>
+          <w:tcPr>
+            <w:tcW w:w="1134" w:type="dxa"/>
+            <w:tcBorders>
+              <w:top w:val="nil"/>
+              <w:left w:val="nil"/>
+              <w:bottom w:val="nil"/>
+              <w:right w:val="nil"/>
+            </w:tcBorders>
+            <w:shd w:val="clear" w:color="auto" w:fill="auto"/>
+            <w:noWrap/>
+            <w:vAlign w:val="bottom"/>
+            <w:hideMark/>
+          </w:tcPr>
+          <w:p>
+            <w:pPr>
+              <w:spacing w:after="0" w:line="240" w:lineRule="auto"/>
+              <w:jc w:val="both"/>
+              <w:rPr>
+                <w:rFonts w:ascii="Calibri" w:eastAsia="Times New Roman" w:hAnsi="Calibri" w:cs="Times New Roman"/>
+                <w:color w:val="000000"/>
+                <w:lang w:eastAsia="sv-SE"/>
+              </w:rPr>
+            </w:pPr>
+            <w:r>
+              <w:rPr>
+                <w:rFonts w:ascii="Calibri" w:eastAsia="Times New Roman" w:hAnsi="Calibri" w:cs="Times New Roman"/>
+                <w:color w:val="000000"/>
+                <w:lang w:eastAsia="sv-SE"/>
+              </w:rPr>
+              <w:t>0,001435</w:t>
+            </w:r>
+          </w:p>
+        </w:tc>
+      </w:tr>
+    </w:tbl>
+    <w:p>
+      <w:pPr>
+        <w:spacing w:before="400" w:after="120" w:line="240" w:lineRule="auto"/>
+        <w:ind w:right="567"/>
         <w:outlineLvl w:val="0"/>
         <w:rPr>
           <w:rFonts w:ascii="Times New Roman" w:eastAsia="Times New Roman" w:hAnsi="Times New Roman" w:cs="Times New Roman"/>
@@ -4783,18 +6094,6 @@
           <w:lang w:eastAsia="sv-SE"/>
         </w:rPr>
       </w:pPr>
-      <w:bookmarkStart w:id="11" w:name="_Toc432371072"/>
-      <w:r>
-        <w:rPr>
-          <w:rFonts w:ascii="Times New Roman" w:eastAsia="Times New Roman" w:hAnsi="Times New Roman" w:cs="Times New Roman"/>
-          <w:kern w:val="36"/>
-          <w:sz w:val="40"/>
-          <w:szCs w:val="40"/>
-          <w:lang w:eastAsia="sv-SE"/>
-        </w:rPr>
-        <w:t>Resultat</w:t>
-      </w:r>
-      <w:bookmarkEnd w:id="11"/>
     </w:p>
     <w:p>
       <w:pPr>
@@ -4808,13 +6107,6 @@
           <w:lang w:eastAsia="sv-SE"/>
         </w:rPr>
       </w:pPr>
-      <w:r>
-        <w:rPr>
-          <w:rFonts w:ascii="Times New Roman" w:eastAsia="Times New Roman" w:hAnsi="Times New Roman" w:cs="Times New Roman"/>
-          <w:lang w:eastAsia="sv-SE"/>
-        </w:rPr>
-        <w:t xml:space="preserve">I tabell visas passeringshöjden för olika starthöjder. </w:t>
-      </w:r>
     </w:p>
     <w:p>
       <w:pPr>
@@ -4828,25 +6120,26 @@
           <w:lang w:eastAsia="sv-SE"/>
         </w:rPr>
       </w:pPr>
-    </w:p>
-    <w:p>
-      <w:pPr>
-        <w:spacing w:after="0" w:line="240" w:lineRule="auto"/>
-        <w:ind w:left="284" w:right="567"/>
-        <w:jc w:val="both"/>
-        <w:rPr>
-          <w:rFonts w:ascii="Times New Roman" w:eastAsia="Times New Roman" w:hAnsi="Times New Roman" w:cs="Times New Roman"/>
-          <w:sz w:val="24"/>
-          <w:szCs w:val="24"/>
-          <w:lang w:eastAsia="sv-SE"/>
-        </w:rPr>
-      </w:pPr>
-      <w:r>
-        <w:rPr>
-          <w:rFonts w:ascii="Times New Roman" w:eastAsia="Times New Roman" w:hAnsi="Times New Roman" w:cs="Times New Roman"/>
-          <w:lang w:eastAsia="sv-SE"/>
-        </w:rPr>
-        <w:t>För starthöjden 2 jordradier passerar Futten på höjden 0.14 jordradier alltså betyder att Futten kras</w:t>
+      <w:r>
+        <w:rPr>
+          <w:rFonts w:ascii="Times New Roman" w:eastAsia="Times New Roman" w:hAnsi="Times New Roman" w:cs="Times New Roman"/>
+          <w:lang w:eastAsia="sv-SE"/>
+        </w:rPr>
+        <w:t>För starthöjden 2 jordradier passerar Futten på höjden 0.</w:t>
+      </w:r>
+      <w:r>
+        <w:rPr>
+          <w:rFonts w:ascii="Times New Roman" w:eastAsia="Times New Roman" w:hAnsi="Times New Roman" w:cs="Times New Roman"/>
+          <w:lang w:eastAsia="sv-SE"/>
+        </w:rPr>
+        <w:t>3</w:t>
+      </w:r>
+      <w:r>
+        <w:rPr>
+          <w:rFonts w:ascii="Times New Roman" w:eastAsia="Times New Roman" w:hAnsi="Times New Roman" w:cs="Times New Roman"/>
+          <w:lang w:eastAsia="sv-SE"/>
+        </w:rPr>
+        <w:t xml:space="preserve"> jordradier alltså betyder att Futten kras</w:t>
       </w:r>
       <w:r>
         <w:rPr>
@@ -4860,7 +6153,7 @@
           <w:rFonts w:ascii="Times New Roman" w:eastAsia="Times New Roman" w:hAnsi="Times New Roman" w:cs="Times New Roman"/>
           <w:lang w:eastAsia="sv-SE"/>
         </w:rPr>
-        <w:t xml:space="preserve">har. </w:t>
+        <w:t>har, vilket också syns i figur (1)</w:t>
       </w:r>
     </w:p>
     <w:p>
@@ -4927,11 +6220,7 @@
         <w:pStyle w:val="Beskrivning"/>
         <w:jc w:val="center"/>
         <w:rPr>
-          <w:rFonts w:ascii="Times New Roman" w:eastAsia="Times New Roman" w:hAnsi="Times New Roman" w:cs="Times New Roman"/>
           <w:color w:val="auto"/>
-          <w:sz w:val="24"/>
-          <w:szCs w:val="24"/>
-          <w:lang w:eastAsia="sv-SE"/>
         </w:rPr>
       </w:pPr>
       <w:r>
@@ -4986,6 +6275,22 @@
     </w:p>
     <w:p>
       <w:pPr>
+        <w:pStyle w:val="Rubrik3"/>
+        <w:rPr>
+          <w:rFonts w:eastAsia="Times New Roman"/>
+          <w:lang w:eastAsia="sv-SE"/>
+        </w:rPr>
+      </w:pPr>
+      <w:r>
+        <w:rPr>
+          <w:rFonts w:eastAsia="Times New Roman"/>
+          <w:lang w:eastAsia="sv-SE"/>
+        </w:rPr>
+        <w:t>Uppgift 2</w:t>
+      </w:r>
+    </w:p>
+    <w:p>
+      <w:pPr>
         <w:spacing w:after="0" w:line="240" w:lineRule="auto"/>
         <w:ind w:left="284" w:right="567"/>
         <w:jc w:val="both"/>
@@ -5022,31 +6327,15 @@
           <w:i/>
           <w:lang w:eastAsia="sv-SE"/>
         </w:rPr>
-        <w:t>4.90</w:t>
-      </w:r>
-      <m:oMath>
-        <m:r>
-          <w:rPr>
-            <w:rFonts w:ascii="Cambria Math" w:eastAsia="Times New Roman" w:hAnsi="Cambria Math" w:cs="Times New Roman"/>
-            <w:lang w:eastAsia="sv-SE"/>
-          </w:rPr>
-          <m:t>±</m:t>
-        </m:r>
-      </m:oMath>
+        <w:t>3,410±0,</w:t>
+      </w:r>
       <w:r>
         <w:rPr>
           <w:rFonts w:ascii="Times New Roman" w:eastAsia="Times New Roman" w:hAnsi="Times New Roman" w:cs="Times New Roman"/>
           <w:i/>
           <w:lang w:eastAsia="sv-SE"/>
         </w:rPr>
-        <w:t>0.02</w:t>
-      </w:r>
-      <w:r>
-        <w:rPr>
-          <w:rFonts w:ascii="Times New Roman" w:eastAsia="Times New Roman" w:hAnsi="Times New Roman" w:cs="Times New Roman"/>
-          <w:lang w:eastAsia="sv-SE"/>
-        </w:rPr>
-        <w:t xml:space="preserve"> jordradier. Raketen passerar då med hastigheten </w:t>
+        <w:t>000100</w:t>
       </w:r>
       <w:r>
         <w:rPr>
@@ -5054,24 +6343,22 @@
           <w:i/>
           <w:lang w:eastAsia="sv-SE"/>
         </w:rPr>
-        <w:t>6.081</w:t>
-      </w:r>
-      <m:oMath>
-        <m:r>
-          <w:rPr>
-            <w:rFonts w:ascii="Cambria Math" w:eastAsia="Times New Roman" w:hAnsi="Cambria Math" w:cs="Times New Roman"/>
-            <w:lang w:eastAsia="sv-SE"/>
-          </w:rPr>
-          <m:t>±</m:t>
-        </m:r>
-      </m:oMath>
+        <w:t xml:space="preserve"> </w:t>
+      </w:r>
+      <w:r>
+        <w:rPr>
+          <w:rFonts w:ascii="Times New Roman" w:eastAsia="Times New Roman" w:hAnsi="Times New Roman" w:cs="Times New Roman"/>
+          <w:lang w:eastAsia="sv-SE"/>
+        </w:rPr>
+        <w:t xml:space="preserve">jordradier. Raketen passerar då med hastigheten </w:t>
+      </w:r>
       <w:r>
         <w:rPr>
           <w:rFonts w:ascii="Times New Roman" w:eastAsia="Times New Roman" w:hAnsi="Times New Roman" w:cs="Times New Roman"/>
           <w:i/>
           <w:lang w:eastAsia="sv-SE"/>
         </w:rPr>
-        <w:t>0,002</w:t>
+        <w:t>6,784±0,</w:t>
       </w:r>
       <w:r>
         <w:rPr>
@@ -5079,6 +6366,14 @@
           <w:i/>
           <w:lang w:eastAsia="sv-SE"/>
         </w:rPr>
+        <w:t>017868</w:t>
+      </w:r>
+      <w:r>
+        <w:rPr>
+          <w:rFonts w:ascii="Times New Roman" w:eastAsia="Times New Roman" w:hAnsi="Times New Roman" w:cs="Times New Roman"/>
+          <w:i/>
+          <w:lang w:eastAsia="sv-SE"/>
+        </w:rPr>
         <w:t xml:space="preserve"> </w:t>
       </w:r>
       <w:r>
@@ -5108,15 +6403,29 @@
           <w:rFonts w:ascii="Times New Roman" w:eastAsia="Times New Roman" w:hAnsi="Times New Roman" w:cs="Times New Roman"/>
           <w:lang w:eastAsia="sv-SE"/>
         </w:rPr>
-        <w:t xml:space="preserve"> Banan för den kritiska höjden återfinns i figur ()</w:t>
+        <w:t xml:space="preserve"> Banan för den kritiska höjden återfinns i figur (</w:t>
+      </w:r>
+      <w:r>
+        <w:rPr>
+          <w:rFonts w:ascii="Times New Roman" w:eastAsia="Times New Roman" w:hAnsi="Times New Roman" w:cs="Times New Roman"/>
+          <w:lang w:eastAsia="sv-SE"/>
+        </w:rPr>
+        <w:t>2</w:t>
+      </w:r>
+      <w:r>
+        <w:rPr>
+          <w:rFonts w:ascii="Times New Roman" w:eastAsia="Times New Roman" w:hAnsi="Times New Roman" w:cs="Times New Roman"/>
+          <w:lang w:eastAsia="sv-SE"/>
+        </w:rPr>
+        <w:t>)</w:t>
       </w:r>
     </w:p>
     <w:p>
       <w:pPr>
         <w:keepNext/>
         <w:spacing w:after="0" w:line="240" w:lineRule="auto"/>
-        <w:ind w:left="284" w:right="567"/>
-        <w:jc w:val="both"/>
+        <w:ind w:right="567"/>
+        <w:jc w:val="center"/>
       </w:pPr>
       <w:r>
         <w:rPr>
@@ -5126,11 +6435,10 @@
           <w:szCs w:val="24"/>
           <w:lang w:eastAsia="sv-SE"/>
         </w:rPr>
-        <w:lastRenderedPageBreak/>
         <w:drawing>
           <wp:inline distT="0" distB="0" distL="0" distR="0" wp14:anchorId="04BE82D7" wp14:editId="1BAE3325">
-            <wp:extent cx="5760720" cy="4320540"/>
-            <wp:effectExtent l="0" t="0" r="0" b="3810"/>
+            <wp:extent cx="4602480" cy="3451860"/>
+            <wp:effectExtent l="0" t="0" r="7620" b="0"/>
             <wp:docPr id="5" name="Bildobjekt 5"/>
             <wp:cNvGraphicFramePr>
               <a:graphicFrameLocks xmlns:a="http://schemas.openxmlformats.org/drawingml/2006/main" noChangeAspect="1"/>
@@ -5157,7 +6465,7 @@
                   <pic:spPr>
                     <a:xfrm>
                       <a:off x="0" y="0"/>
-                      <a:ext cx="5760720" cy="4320540"/>
+                      <a:ext cx="4602480" cy="3451860"/>
                     </a:xfrm>
                     <a:prstGeom prst="rect">
                       <a:avLst/>
@@ -5175,11 +6483,7 @@
         <w:pStyle w:val="Beskrivning"/>
         <w:jc w:val="center"/>
         <w:rPr>
-          <w:rFonts w:ascii="Times New Roman" w:eastAsia="Times New Roman" w:hAnsi="Times New Roman" w:cs="Times New Roman"/>
           <w:color w:val="auto"/>
-          <w:sz w:val="24"/>
-          <w:szCs w:val="24"/>
-          <w:lang w:eastAsia="sv-SE"/>
         </w:rPr>
       </w:pPr>
       <w:r>
@@ -5246,11 +6550,130 @@
     </w:p>
     <w:p>
       <w:pPr>
+        <w:pStyle w:val="Rubrik3"/>
+        <w:rPr>
+          <w:rFonts w:eastAsia="Times New Roman"/>
+          <w:lang w:eastAsia="sv-SE"/>
+        </w:rPr>
+      </w:pPr>
+      <w:r>
+        <w:rPr>
+          <w:rFonts w:eastAsia="Times New Roman"/>
+          <w:lang w:eastAsia="sv-SE"/>
+        </w:rPr>
+        <w:lastRenderedPageBreak/>
+        <w:t>Uppgift 3</w:t>
+      </w:r>
+    </w:p>
+    <w:p>
+      <w:pPr>
         <w:keepNext/>
         <w:spacing w:after="0" w:line="240" w:lineRule="auto"/>
-        <w:ind w:left="284" w:right="567"/>
+        <w:ind w:right="567"/>
         <w:jc w:val="both"/>
       </w:pPr>
+    </w:p>
+    <w:p>
+      <w:pPr>
+        <w:spacing w:after="0" w:line="240" w:lineRule="auto"/>
+        <w:ind w:left="284" w:right="567"/>
+        <w:jc w:val="both"/>
+        <w:rPr>
+          <w:rFonts w:ascii="Times New Roman" w:eastAsia="Times New Roman" w:hAnsi="Times New Roman" w:cs="Times New Roman"/>
+          <w:sz w:val="24"/>
+          <w:szCs w:val="24"/>
+          <w:lang w:eastAsia="sv-SE"/>
+        </w:rPr>
+      </w:pPr>
+      <w:r>
+        <w:rPr>
+          <w:rFonts w:ascii="Times New Roman" w:eastAsia="Times New Roman" w:hAnsi="Times New Roman" w:cs="Times New Roman"/>
+          <w:lang w:eastAsia="sv-SE"/>
+        </w:rPr>
+        <w:t xml:space="preserve">Den </w:t>
+      </w:r>
+      <w:r>
+        <w:rPr>
+          <w:rFonts w:ascii="Times New Roman" w:eastAsia="Times New Roman" w:hAnsi="Times New Roman" w:cs="Times New Roman"/>
+          <w:lang w:eastAsia="sv-SE"/>
+        </w:rPr>
+        <w:t>minstakvadratanpassade</w:t>
+      </w:r>
+      <w:r>
+        <w:rPr>
+          <w:rFonts w:ascii="Times New Roman" w:eastAsia="Times New Roman" w:hAnsi="Times New Roman" w:cs="Times New Roman"/>
+          <w:lang w:eastAsia="sv-SE"/>
+        </w:rPr>
+        <w:t xml:space="preserve"> </w:t>
+      </w:r>
+      <w:r>
+        <w:rPr>
+          <w:rFonts w:ascii="Times New Roman" w:eastAsia="Times New Roman" w:hAnsi="Times New Roman" w:cs="Times New Roman"/>
+          <w:lang w:eastAsia="sv-SE"/>
+        </w:rPr>
+        <w:t xml:space="preserve">polynomet samt plottad derivata som används vid beräkning av båglängden. </w:t>
+      </w:r>
+      <w:r>
+        <w:rPr>
+          <w:rFonts w:ascii="Times New Roman" w:eastAsia="Times New Roman" w:hAnsi="Times New Roman" w:cs="Times New Roman"/>
+          <w:lang w:eastAsia="sv-SE"/>
+        </w:rPr>
+        <w:t xml:space="preserve">Båglängden i detta fall är </w:t>
+      </w:r>
+      <w:r>
+        <w:rPr>
+          <w:rFonts w:ascii="Times New Roman" w:eastAsia="Times New Roman" w:hAnsi="Times New Roman" w:cs="Times New Roman"/>
+          <w:lang w:eastAsia="sv-SE"/>
+        </w:rPr>
+        <w:t>3,20187</w:t>
+      </w:r>
+      <w:r>
+        <w:rPr>
+          <w:rFonts w:ascii="Times New Roman" w:eastAsia="Times New Roman" w:hAnsi="Times New Roman" w:cs="Times New Roman"/>
+          <w:lang w:eastAsia="sv-SE"/>
+        </w:rPr>
+        <w:t xml:space="preserve"> </w:t>
+      </w:r>
+      <w:r>
+        <w:rPr>
+          <w:rFonts w:ascii="Times New Roman" w:eastAsia="Times New Roman" w:hAnsi="Times New Roman" w:cs="Times New Roman"/>
+          <w:lang w:eastAsia="sv-SE"/>
+        </w:rPr>
+        <w:t xml:space="preserve">jordradier. </w:t>
+      </w:r>
+      <w:r>
+        <w:rPr>
+          <w:rFonts w:ascii="Times New Roman" w:eastAsia="Times New Roman" w:hAnsi="Times New Roman" w:cs="Times New Roman"/>
+          <w:lang w:eastAsia="sv-SE"/>
+        </w:rPr>
+        <w:t>För värdet på den beräknade banlängden utifrån Runge Kutta är banlängden 3,</w:t>
+      </w:r>
+      <w:r>
+        <w:rPr>
+          <w:rFonts w:ascii="Times New Roman" w:eastAsia="Times New Roman" w:hAnsi="Times New Roman" w:cs="Times New Roman"/>
+          <w:lang w:eastAsia="sv-SE"/>
+        </w:rPr>
+        <w:t>083±0,000363</w:t>
+      </w:r>
+      <w:r>
+        <w:rPr>
+          <w:rFonts w:ascii="Times New Roman" w:eastAsia="Times New Roman" w:hAnsi="Times New Roman" w:cs="Times New Roman"/>
+          <w:lang w:eastAsia="sv-SE"/>
+        </w:rPr>
+        <w:t xml:space="preserve"> Jordradier. </w:t>
+      </w:r>
+    </w:p>
+    <w:p>
+      <w:pPr>
+        <w:spacing w:after="0" w:line="240" w:lineRule="auto"/>
+        <w:ind w:left="284" w:right="567"/>
+        <w:rPr>
+          <w:rFonts w:ascii="Times New Roman" w:eastAsia="Times New Roman" w:hAnsi="Times New Roman" w:cs="Times New Roman"/>
+          <w:sz w:val="24"/>
+          <w:szCs w:val="24"/>
+          <w:lang w:eastAsia="sv-SE"/>
+        </w:rPr>
+      </w:pPr>
       <w:r>
         <w:rPr>
           <w:rFonts w:ascii="Times New Roman" w:eastAsia="Times New Roman" w:hAnsi="Times New Roman" w:cs="Times New Roman"/>
@@ -5259,11 +6682,10 @@
           <w:szCs w:val="24"/>
           <w:lang w:eastAsia="sv-SE"/>
         </w:rPr>
-        <w:lastRenderedPageBreak/>
         <w:drawing>
-          <wp:inline distT="0" distB="0" distL="0" distR="0" wp14:anchorId="04ECDF66" wp14:editId="0E42EE13">
-            <wp:extent cx="5760720" cy="4320540"/>
-            <wp:effectExtent l="0" t="0" r="0" b="3810"/>
+          <wp:inline distT="0" distB="0" distL="0" distR="0" wp14:anchorId="6633B7DE" wp14:editId="6921A566">
+            <wp:extent cx="4953000" cy="3714750"/>
+            <wp:effectExtent l="0" t="0" r="0" b="0"/>
             <wp:docPr id="3" name="Bildobjekt 3"/>
             <wp:cNvGraphicFramePr>
               <a:graphicFrameLocks xmlns:a="http://schemas.openxmlformats.org/drawingml/2006/main" noChangeAspect="1"/>
@@ -5290,7 +6712,7 @@
                   <pic:spPr>
                     <a:xfrm>
                       <a:off x="0" y="0"/>
-                      <a:ext cx="5760720" cy="4320540"/>
+                      <a:ext cx="4953000" cy="3714750"/>
                     </a:xfrm>
                     <a:prstGeom prst="rect">
                       <a:avLst/>
@@ -5306,7 +6728,6 @@
     <w:p>
       <w:pPr>
         <w:pStyle w:val="Beskrivning"/>
-        <w:jc w:val="center"/>
         <w:rPr>
           <w:rFonts w:ascii="Times New Roman" w:eastAsia="Times New Roman" w:hAnsi="Times New Roman" w:cs="Times New Roman"/>
           <w:color w:val="auto"/>
@@ -5315,6 +6736,12 @@
           <w:lang w:eastAsia="sv-SE"/>
         </w:rPr>
       </w:pPr>
+      <w:r>
+        <w:rPr>
+          <w:color w:val="auto"/>
+        </w:rPr>
+        <w:t xml:space="preserve">                                                                </w:t>
+      </w:r>
       <w:r>
         <w:rPr>
           <w:color w:val="auto"/>
@@ -5361,80 +6788,1098 @@
     </w:p>
     <w:p>
       <w:pPr>
+        <w:rPr>
+          <w:rFonts w:ascii="Times New Roman" w:eastAsia="Times New Roman" w:hAnsi="Times New Roman" w:cs="Times New Roman"/>
+          <w:sz w:val="24"/>
+          <w:szCs w:val="24"/>
+          <w:lang w:eastAsia="sv-SE"/>
+        </w:rPr>
+      </w:pPr>
+    </w:p>
+    <w:p>
+      <w:pPr>
+        <w:rPr>
+          <w:rFonts w:asciiTheme="majorHAnsi" w:eastAsia="Times New Roman" w:hAnsiTheme="majorHAnsi" w:cstheme="majorBidi"/>
+          <w:color w:val="1F4D78" w:themeColor="accent1" w:themeShade="7F"/>
+          <w:sz w:val="24"/>
+          <w:szCs w:val="24"/>
+          <w:lang w:eastAsia="sv-SE"/>
+        </w:rPr>
+      </w:pPr>
+      <w:r>
+        <w:rPr>
+          <w:rFonts w:eastAsia="Times New Roman"/>
+          <w:lang w:eastAsia="sv-SE"/>
+        </w:rPr>
+        <w:br w:type="page"/>
+      </w:r>
+    </w:p>
+    <w:p>
+      <w:pPr>
+        <w:pStyle w:val="Rubrik3"/>
+        <w:rPr>
+          <w:rFonts w:eastAsia="Times New Roman"/>
+          <w:lang w:eastAsia="sv-SE"/>
+        </w:rPr>
+      </w:pPr>
+      <w:bookmarkStart w:id="11" w:name="_GoBack"/>
+      <w:bookmarkEnd w:id="11"/>
+      <w:r>
+        <w:rPr>
+          <w:rFonts w:eastAsia="Times New Roman"/>
+          <w:lang w:eastAsia="sv-SE"/>
+        </w:rPr>
+        <w:lastRenderedPageBreak/>
+        <w:t>Utvidgning</w:t>
+      </w:r>
+    </w:p>
+    <w:p>
+      <w:pPr>
         <w:spacing w:after="0" w:line="240" w:lineRule="auto"/>
         <w:ind w:left="284" w:right="567"/>
-        <w:jc w:val="both"/>
-        <w:rPr>
-          <w:rFonts w:ascii="Times New Roman" w:eastAsia="Times New Roman" w:hAnsi="Times New Roman" w:cs="Times New Roman"/>
-          <w:sz w:val="24"/>
-          <w:szCs w:val="24"/>
-          <w:lang w:eastAsia="sv-SE"/>
-        </w:rPr>
-      </w:pPr>
-      <w:r>
-        <w:rPr>
-          <w:rFonts w:ascii="Times New Roman" w:eastAsia="Times New Roman" w:hAnsi="Times New Roman" w:cs="Times New Roman"/>
-          <w:lang w:eastAsia="sv-SE"/>
-        </w:rPr>
-        <w:t xml:space="preserve">Den </w:t>
-      </w:r>
-      <w:r>
-        <w:rPr>
-          <w:rFonts w:ascii="Times New Roman" w:eastAsia="Times New Roman" w:hAnsi="Times New Roman" w:cs="Times New Roman"/>
-          <w:lang w:eastAsia="sv-SE"/>
-        </w:rPr>
-        <w:t>minstakvadratanpassade</w:t>
-      </w:r>
-      <w:r>
-        <w:rPr>
-          <w:rFonts w:ascii="Times New Roman" w:eastAsia="Times New Roman" w:hAnsi="Times New Roman" w:cs="Times New Roman"/>
-          <w:lang w:eastAsia="sv-SE"/>
-        </w:rPr>
+        <w:rPr>
+          <w:rFonts w:ascii="Times New Roman" w:eastAsia="Times New Roman" w:hAnsi="Times New Roman" w:cs="Times New Roman"/>
+          <w:sz w:val="24"/>
+          <w:szCs w:val="24"/>
+          <w:lang w:eastAsia="sv-SE"/>
+        </w:rPr>
+      </w:pPr>
+      <w:r>
+        <w:rPr>
+          <w:rFonts w:ascii="Times New Roman" w:eastAsia="Times New Roman" w:hAnsi="Times New Roman" w:cs="Times New Roman"/>
+          <w:sz w:val="24"/>
+          <w:szCs w:val="24"/>
+          <w:lang w:eastAsia="sv-SE"/>
+        </w:rPr>
+        <w:t xml:space="preserve">I tabell () visas resultatet från utvidgningen med olika höjder H för varierande vinklar </w:t>
+      </w:r>
+      <w:proofErr w:type="spellStart"/>
+      <w:r>
+        <w:rPr>
+          <w:rFonts w:ascii="Times New Roman" w:eastAsia="Times New Roman" w:hAnsi="Times New Roman" w:cs="Times New Roman"/>
+          <w:sz w:val="24"/>
+          <w:szCs w:val="24"/>
+          <w:lang w:eastAsia="sv-SE"/>
+        </w:rPr>
+        <w:t>alpha</w:t>
+      </w:r>
+      <w:proofErr w:type="spellEnd"/>
+    </w:p>
+    <w:p>
+      <w:pPr>
+        <w:pStyle w:val="Beskrivning"/>
+        <w:keepNext/>
+      </w:pPr>
+      <w:r>
+        <w:t xml:space="preserve">Tabell </w:t>
+      </w:r>
+      <w:fldSimple w:instr=" SEQ Tabell \* ARABIC ">
+        <w:r>
+          <w:rPr>
+            <w:noProof/>
+          </w:rPr>
+          <w:t>2</w:t>
+        </w:r>
+      </w:fldSimple>
+      <w:r>
         <w:t xml:space="preserve"> </w:t>
       </w:r>
       <w:r>
-        <w:rPr>
-          <w:rFonts w:ascii="Times New Roman" w:eastAsia="Times New Roman" w:hAnsi="Times New Roman" w:cs="Times New Roman"/>
-          <w:lang w:eastAsia="sv-SE"/>
-        </w:rPr>
-        <w:t xml:space="preserve">polynomet samt plottad derivata som används vid beräkning av båglängden. </w:t>
-      </w:r>
-      <w:r>
-        <w:rPr>
-          <w:rFonts w:ascii="Times New Roman" w:eastAsia="Times New Roman" w:hAnsi="Times New Roman" w:cs="Times New Roman"/>
-          <w:lang w:eastAsia="sv-SE"/>
-        </w:rPr>
-        <w:t>Båglängden i detta fall är 5.17</w:t>
-      </w:r>
-      <m:oMath>
-        <m:r>
+        <w:t>Olika H och hastigheter med olika passeringshastigheter</w:t>
+      </w:r>
+    </w:p>
+    <w:tbl>
+      <w:tblPr>
+        <w:tblW w:w="7938" w:type="dxa"/>
+        <w:jc w:val="center"/>
+        <w:tblCellMar>
+          <w:left w:w="70" w:type="dxa"/>
+          <w:right w:w="70" w:type="dxa"/>
+        </w:tblCellMar>
+        <w:tblLook w:val="04A0" w:firstRow="1" w:lastRow="0" w:firstColumn="1" w:lastColumn="0" w:noHBand="0" w:noVBand="1"/>
+      </w:tblPr>
+      <w:tblGrid>
+        <w:gridCol w:w="2552"/>
+        <w:gridCol w:w="3544"/>
+        <w:gridCol w:w="1842"/>
+      </w:tblGrid>
+      <w:tr>
+        <w:trPr>
+          <w:trHeight w:val="288"/>
+          <w:jc w:val="center"/>
+        </w:trPr>
+        <w:tc>
+          <w:tcPr>
+            <w:tcW w:w="2552" w:type="dxa"/>
+            <w:tcBorders>
+              <w:top w:val="nil"/>
+              <w:left w:val="nil"/>
+              <w:bottom w:val="nil"/>
+              <w:right w:val="nil"/>
+            </w:tcBorders>
+            <w:shd w:val="clear" w:color="auto" w:fill="92D050"/>
+            <w:noWrap/>
+            <w:vAlign w:val="bottom"/>
+            <w:hideMark/>
+          </w:tcPr>
+          <w:p>
+            <w:pPr>
+              <w:spacing w:after="0" w:line="240" w:lineRule="auto"/>
+              <w:jc w:val="center"/>
+              <w:rPr>
+                <w:rFonts w:ascii="Calibri" w:eastAsia="Times New Roman" w:hAnsi="Calibri" w:cs="Times New Roman"/>
+                <w:color w:val="000000"/>
+                <w:lang w:eastAsia="sv-SE"/>
+              </w:rPr>
+            </w:pPr>
+            <w:proofErr w:type="spellStart"/>
+            <w:r>
+              <w:rPr>
+                <w:rFonts w:ascii="Calibri" w:eastAsia="Times New Roman" w:hAnsi="Calibri" w:cs="Times New Roman"/>
+                <w:color w:val="000000"/>
+                <w:lang w:eastAsia="sv-SE"/>
+              </w:rPr>
+              <w:t>alphas</w:t>
+            </w:r>
+            <w:proofErr w:type="spellEnd"/>
+          </w:p>
+        </w:tc>
+        <w:tc>
+          <w:tcPr>
+            <w:tcW w:w="3544" w:type="dxa"/>
+            <w:tcBorders>
+              <w:top w:val="nil"/>
+              <w:left w:val="nil"/>
+              <w:bottom w:val="nil"/>
+              <w:right w:val="nil"/>
+            </w:tcBorders>
+            <w:shd w:val="clear" w:color="auto" w:fill="92D050"/>
+            <w:noWrap/>
+            <w:vAlign w:val="bottom"/>
+            <w:hideMark/>
+          </w:tcPr>
+          <w:p>
+            <w:pPr>
+              <w:spacing w:after="0" w:line="240" w:lineRule="auto"/>
+              <w:jc w:val="center"/>
+              <w:rPr>
+                <w:rFonts w:ascii="Calibri" w:eastAsia="Times New Roman" w:hAnsi="Calibri" w:cs="Times New Roman"/>
+                <w:color w:val="000000"/>
+                <w:lang w:eastAsia="sv-SE"/>
+              </w:rPr>
+            </w:pPr>
+            <w:proofErr w:type="spellStart"/>
+            <w:r>
+              <w:rPr>
+                <w:rFonts w:ascii="Calibri" w:eastAsia="Times New Roman" w:hAnsi="Calibri" w:cs="Times New Roman"/>
+                <w:color w:val="000000"/>
+                <w:lang w:eastAsia="sv-SE"/>
+              </w:rPr>
+              <w:t>H_star_alpha</w:t>
+            </w:r>
+            <w:proofErr w:type="spellEnd"/>
+          </w:p>
+        </w:tc>
+        <w:tc>
+          <w:tcPr>
+            <w:tcW w:w="1842" w:type="dxa"/>
+            <w:tcBorders>
+              <w:top w:val="nil"/>
+              <w:left w:val="nil"/>
+              <w:bottom w:val="nil"/>
+              <w:right w:val="nil"/>
+            </w:tcBorders>
+            <w:shd w:val="clear" w:color="auto" w:fill="92D050"/>
+            <w:noWrap/>
+            <w:vAlign w:val="bottom"/>
+            <w:hideMark/>
+          </w:tcPr>
+          <w:p>
+            <w:pPr>
+              <w:spacing w:after="0" w:line="240" w:lineRule="auto"/>
+              <w:jc w:val="center"/>
+              <w:rPr>
+                <w:rFonts w:ascii="Calibri" w:eastAsia="Times New Roman" w:hAnsi="Calibri" w:cs="Times New Roman"/>
+                <w:color w:val="000000"/>
+                <w:lang w:eastAsia="sv-SE"/>
+              </w:rPr>
+            </w:pPr>
+            <w:proofErr w:type="spellStart"/>
+            <w:r>
+              <w:rPr>
+                <w:rFonts w:ascii="Calibri" w:eastAsia="Times New Roman" w:hAnsi="Calibri" w:cs="Times New Roman"/>
+                <w:color w:val="000000"/>
+                <w:lang w:eastAsia="sv-SE"/>
+              </w:rPr>
+              <w:t>pass_speed</w:t>
+            </w:r>
+            <w:proofErr w:type="spellEnd"/>
+          </w:p>
+        </w:tc>
+      </w:tr>
+      <w:tr>
+        <w:trPr>
+          <w:trHeight w:val="288"/>
+          <w:jc w:val="center"/>
+        </w:trPr>
+        <w:tc>
+          <w:tcPr>
+            <w:tcW w:w="2552" w:type="dxa"/>
+            <w:tcBorders>
+              <w:top w:val="nil"/>
+              <w:left w:val="nil"/>
+              <w:bottom w:val="nil"/>
+              <w:right w:val="nil"/>
+            </w:tcBorders>
+            <w:shd w:val="clear" w:color="auto" w:fill="auto"/>
+            <w:noWrap/>
+            <w:vAlign w:val="bottom"/>
+            <w:hideMark/>
+          </w:tcPr>
+          <w:p>
+            <w:pPr>
+              <w:spacing w:after="0" w:line="240" w:lineRule="auto"/>
+              <w:jc w:val="center"/>
+              <w:rPr>
+                <w:rFonts w:ascii="Calibri" w:eastAsia="Times New Roman" w:hAnsi="Calibri" w:cs="Times New Roman"/>
+                <w:color w:val="000000"/>
+                <w:lang w:eastAsia="sv-SE"/>
+              </w:rPr>
+            </w:pPr>
+            <w:r>
+              <w:rPr>
+                <w:rFonts w:ascii="Calibri" w:eastAsia="Times New Roman" w:hAnsi="Calibri" w:cs="Times New Roman"/>
+                <w:color w:val="000000"/>
+                <w:lang w:eastAsia="sv-SE"/>
+              </w:rPr>
+              <w:t>130</w:t>
+            </w:r>
+          </w:p>
+        </w:tc>
+        <w:tc>
+          <w:tcPr>
+            <w:tcW w:w="3544" w:type="dxa"/>
+            <w:tcBorders>
+              <w:top w:val="nil"/>
+              <w:left w:val="nil"/>
+              <w:bottom w:val="nil"/>
+              <w:right w:val="nil"/>
+            </w:tcBorders>
+            <w:shd w:val="clear" w:color="auto" w:fill="auto"/>
+            <w:noWrap/>
+            <w:vAlign w:val="bottom"/>
+            <w:hideMark/>
+          </w:tcPr>
+          <w:p>
+            <w:pPr>
+              <w:spacing w:after="0" w:line="240" w:lineRule="auto"/>
+              <w:jc w:val="center"/>
+              <w:rPr>
+                <w:rFonts w:ascii="Calibri" w:eastAsia="Times New Roman" w:hAnsi="Calibri" w:cs="Times New Roman"/>
+                <w:color w:val="000000"/>
+                <w:lang w:eastAsia="sv-SE"/>
+              </w:rPr>
+            </w:pPr>
+            <w:r>
+              <w:rPr>
+                <w:rFonts w:ascii="Calibri" w:eastAsia="Times New Roman" w:hAnsi="Calibri" w:cs="Times New Roman"/>
+                <w:color w:val="000000"/>
+                <w:lang w:eastAsia="sv-SE"/>
+              </w:rPr>
+              <w:t>5,851376518</w:t>
+            </w:r>
+          </w:p>
+        </w:tc>
+        <w:tc>
+          <w:tcPr>
+            <w:tcW w:w="1842" w:type="dxa"/>
+            <w:tcBorders>
+              <w:top w:val="nil"/>
+              <w:left w:val="nil"/>
+              <w:bottom w:val="nil"/>
+              <w:right w:val="nil"/>
+            </w:tcBorders>
+            <w:shd w:val="clear" w:color="auto" w:fill="auto"/>
+            <w:noWrap/>
+            <w:vAlign w:val="bottom"/>
+            <w:hideMark/>
+          </w:tcPr>
+          <w:p>
+            <w:pPr>
+              <w:spacing w:after="0" w:line="240" w:lineRule="auto"/>
+              <w:jc w:val="center"/>
+              <w:rPr>
+                <w:rFonts w:ascii="Calibri" w:eastAsia="Times New Roman" w:hAnsi="Calibri" w:cs="Times New Roman"/>
+                <w:color w:val="000000"/>
+                <w:lang w:eastAsia="sv-SE"/>
+              </w:rPr>
+            </w:pPr>
+            <w:r>
+              <w:rPr>
+                <w:rFonts w:ascii="Calibri" w:eastAsia="Times New Roman" w:hAnsi="Calibri" w:cs="Times New Roman"/>
+                <w:color w:val="000000"/>
+                <w:lang w:eastAsia="sv-SE"/>
+              </w:rPr>
+              <w:t>7,520562</w:t>
+            </w:r>
+          </w:p>
+        </w:tc>
+      </w:tr>
+      <w:tr>
+        <w:trPr>
+          <w:trHeight w:val="288"/>
+          <w:jc w:val="center"/>
+        </w:trPr>
+        <w:tc>
+          <w:tcPr>
+            <w:tcW w:w="2552" w:type="dxa"/>
+            <w:tcBorders>
+              <w:top w:val="nil"/>
+              <w:left w:val="nil"/>
+              <w:bottom w:val="nil"/>
+              <w:right w:val="nil"/>
+            </w:tcBorders>
+            <w:shd w:val="clear" w:color="auto" w:fill="auto"/>
+            <w:noWrap/>
+            <w:vAlign w:val="bottom"/>
+            <w:hideMark/>
+          </w:tcPr>
+          <w:p>
+            <w:pPr>
+              <w:spacing w:after="0" w:line="240" w:lineRule="auto"/>
+              <w:jc w:val="center"/>
+              <w:rPr>
+                <w:rFonts w:ascii="Calibri" w:eastAsia="Times New Roman" w:hAnsi="Calibri" w:cs="Times New Roman"/>
+                <w:color w:val="000000"/>
+                <w:lang w:eastAsia="sv-SE"/>
+              </w:rPr>
+            </w:pPr>
+            <w:r>
+              <w:rPr>
+                <w:rFonts w:ascii="Calibri" w:eastAsia="Times New Roman" w:hAnsi="Calibri" w:cs="Times New Roman"/>
+                <w:color w:val="000000"/>
+                <w:lang w:eastAsia="sv-SE"/>
+              </w:rPr>
+              <w:t>120</w:t>
+            </w:r>
+          </w:p>
+        </w:tc>
+        <w:tc>
+          <w:tcPr>
+            <w:tcW w:w="3544" w:type="dxa"/>
+            <w:tcBorders>
+              <w:top w:val="nil"/>
+              <w:left w:val="nil"/>
+              <w:bottom w:val="nil"/>
+              <w:right w:val="nil"/>
+            </w:tcBorders>
+            <w:shd w:val="clear" w:color="auto" w:fill="auto"/>
+            <w:noWrap/>
+            <w:vAlign w:val="bottom"/>
+            <w:hideMark/>
+          </w:tcPr>
+          <w:p>
+            <w:pPr>
+              <w:spacing w:after="0" w:line="240" w:lineRule="auto"/>
+              <w:jc w:val="center"/>
+              <w:rPr>
+                <w:rFonts w:ascii="Calibri" w:eastAsia="Times New Roman" w:hAnsi="Calibri" w:cs="Times New Roman"/>
+                <w:color w:val="000000"/>
+                <w:lang w:eastAsia="sv-SE"/>
+              </w:rPr>
+            </w:pPr>
+            <w:r>
+              <w:rPr>
+                <w:rFonts w:ascii="Calibri" w:eastAsia="Times New Roman" w:hAnsi="Calibri" w:cs="Times New Roman"/>
+                <w:color w:val="000000"/>
+                <w:lang w:eastAsia="sv-SE"/>
+              </w:rPr>
+              <w:t>4,817007227</w:t>
+            </w:r>
+          </w:p>
+        </w:tc>
+        <w:tc>
+          <w:tcPr>
+            <w:tcW w:w="1842" w:type="dxa"/>
+            <w:tcBorders>
+              <w:top w:val="nil"/>
+              <w:left w:val="nil"/>
+              <w:bottom w:val="nil"/>
+              <w:right w:val="nil"/>
+            </w:tcBorders>
+            <w:shd w:val="clear" w:color="auto" w:fill="auto"/>
+            <w:noWrap/>
+            <w:vAlign w:val="bottom"/>
+            <w:hideMark/>
+          </w:tcPr>
+          <w:p>
+            <w:pPr>
+              <w:spacing w:after="0" w:line="240" w:lineRule="auto"/>
+              <w:jc w:val="center"/>
+              <w:rPr>
+                <w:rFonts w:ascii="Calibri" w:eastAsia="Times New Roman" w:hAnsi="Calibri" w:cs="Times New Roman"/>
+                <w:color w:val="000000"/>
+                <w:lang w:eastAsia="sv-SE"/>
+              </w:rPr>
+            </w:pPr>
+            <w:r>
+              <w:rPr>
+                <w:rFonts w:ascii="Calibri" w:eastAsia="Times New Roman" w:hAnsi="Calibri" w:cs="Times New Roman"/>
+                <w:color w:val="000000"/>
+                <w:lang w:eastAsia="sv-SE"/>
+              </w:rPr>
+              <w:t>7,358166</w:t>
+            </w:r>
+          </w:p>
+        </w:tc>
+      </w:tr>
+      <w:tr>
+        <w:trPr>
+          <w:trHeight w:val="288"/>
+          <w:jc w:val="center"/>
+        </w:trPr>
+        <w:tc>
+          <w:tcPr>
+            <w:tcW w:w="2552" w:type="dxa"/>
+            <w:tcBorders>
+              <w:top w:val="nil"/>
+              <w:left w:val="nil"/>
+              <w:bottom w:val="nil"/>
+              <w:right w:val="nil"/>
+            </w:tcBorders>
+            <w:shd w:val="clear" w:color="auto" w:fill="auto"/>
+            <w:noWrap/>
+            <w:vAlign w:val="bottom"/>
+            <w:hideMark/>
+          </w:tcPr>
+          <w:p>
+            <w:pPr>
+              <w:spacing w:after="0" w:line="240" w:lineRule="auto"/>
+              <w:jc w:val="center"/>
+              <w:rPr>
+                <w:rFonts w:ascii="Calibri" w:eastAsia="Times New Roman" w:hAnsi="Calibri" w:cs="Times New Roman"/>
+                <w:color w:val="000000"/>
+                <w:lang w:eastAsia="sv-SE"/>
+              </w:rPr>
+            </w:pPr>
+            <w:r>
+              <w:rPr>
+                <w:rFonts w:ascii="Calibri" w:eastAsia="Times New Roman" w:hAnsi="Calibri" w:cs="Times New Roman"/>
+                <w:color w:val="000000"/>
+                <w:lang w:eastAsia="sv-SE"/>
+              </w:rPr>
+              <w:t>110</w:t>
+            </w:r>
+          </w:p>
+        </w:tc>
+        <w:tc>
+          <w:tcPr>
+            <w:tcW w:w="3544" w:type="dxa"/>
+            <w:tcBorders>
+              <w:top w:val="nil"/>
+              <w:left w:val="nil"/>
+              <w:bottom w:val="nil"/>
+              <w:right w:val="nil"/>
+            </w:tcBorders>
+            <w:shd w:val="clear" w:color="auto" w:fill="auto"/>
+            <w:noWrap/>
+            <w:vAlign w:val="bottom"/>
+            <w:hideMark/>
+          </w:tcPr>
+          <w:p>
+            <w:pPr>
+              <w:spacing w:after="0" w:line="240" w:lineRule="auto"/>
+              <w:jc w:val="center"/>
+              <w:rPr>
+                <w:rFonts w:ascii="Calibri" w:eastAsia="Times New Roman" w:hAnsi="Calibri" w:cs="Times New Roman"/>
+                <w:color w:val="000000"/>
+                <w:lang w:eastAsia="sv-SE"/>
+              </w:rPr>
+            </w:pPr>
+            <w:r>
+              <w:rPr>
+                <w:rFonts w:ascii="Calibri" w:eastAsia="Times New Roman" w:hAnsi="Calibri" w:cs="Times New Roman"/>
+                <w:color w:val="000000"/>
+                <w:lang w:eastAsia="sv-SE"/>
+              </w:rPr>
+              <w:t>4,153560572</w:t>
+            </w:r>
+          </w:p>
+        </w:tc>
+        <w:tc>
+          <w:tcPr>
+            <w:tcW w:w="1842" w:type="dxa"/>
+            <w:tcBorders>
+              <w:top w:val="nil"/>
+              <w:left w:val="nil"/>
+              <w:bottom w:val="nil"/>
+              <w:right w:val="nil"/>
+            </w:tcBorders>
+            <w:shd w:val="clear" w:color="auto" w:fill="auto"/>
+            <w:noWrap/>
+            <w:vAlign w:val="bottom"/>
+            <w:hideMark/>
+          </w:tcPr>
+          <w:p>
+            <w:pPr>
+              <w:spacing w:after="0" w:line="240" w:lineRule="auto"/>
+              <w:jc w:val="center"/>
+              <w:rPr>
+                <w:rFonts w:ascii="Calibri" w:eastAsia="Times New Roman" w:hAnsi="Calibri" w:cs="Times New Roman"/>
+                <w:color w:val="000000"/>
+                <w:lang w:eastAsia="sv-SE"/>
+              </w:rPr>
+            </w:pPr>
+            <w:r>
+              <w:rPr>
+                <w:rFonts w:ascii="Calibri" w:eastAsia="Times New Roman" w:hAnsi="Calibri" w:cs="Times New Roman"/>
+                <w:color w:val="000000"/>
+                <w:lang w:eastAsia="sv-SE"/>
+              </w:rPr>
+              <w:t>7,177332</w:t>
+            </w:r>
+          </w:p>
+        </w:tc>
+      </w:tr>
+      <w:tr>
+        <w:trPr>
+          <w:trHeight w:val="288"/>
+          <w:jc w:val="center"/>
+        </w:trPr>
+        <w:tc>
+          <w:tcPr>
+            <w:tcW w:w="2552" w:type="dxa"/>
+            <w:tcBorders>
+              <w:top w:val="nil"/>
+              <w:left w:val="nil"/>
+              <w:bottom w:val="nil"/>
+              <w:right w:val="nil"/>
+            </w:tcBorders>
+            <w:shd w:val="clear" w:color="auto" w:fill="auto"/>
+            <w:noWrap/>
+            <w:vAlign w:val="bottom"/>
+            <w:hideMark/>
+          </w:tcPr>
+          <w:p>
+            <w:pPr>
+              <w:spacing w:after="0" w:line="240" w:lineRule="auto"/>
+              <w:jc w:val="center"/>
+              <w:rPr>
+                <w:rFonts w:ascii="Calibri" w:eastAsia="Times New Roman" w:hAnsi="Calibri" w:cs="Times New Roman"/>
+                <w:color w:val="000000"/>
+                <w:lang w:eastAsia="sv-SE"/>
+              </w:rPr>
+            </w:pPr>
+            <w:r>
+              <w:rPr>
+                <w:rFonts w:ascii="Calibri" w:eastAsia="Times New Roman" w:hAnsi="Calibri" w:cs="Times New Roman"/>
+                <w:color w:val="000000"/>
+                <w:lang w:eastAsia="sv-SE"/>
+              </w:rPr>
+              <w:t>100</w:t>
+            </w:r>
+          </w:p>
+        </w:tc>
+        <w:tc>
+          <w:tcPr>
+            <w:tcW w:w="3544" w:type="dxa"/>
+            <w:tcBorders>
+              <w:top w:val="nil"/>
+              <w:left w:val="nil"/>
+              <w:bottom w:val="nil"/>
+              <w:right w:val="nil"/>
+            </w:tcBorders>
+            <w:shd w:val="clear" w:color="auto" w:fill="auto"/>
+            <w:noWrap/>
+            <w:vAlign w:val="bottom"/>
+            <w:hideMark/>
+          </w:tcPr>
+          <w:p>
+            <w:pPr>
+              <w:spacing w:after="0" w:line="240" w:lineRule="auto"/>
+              <w:jc w:val="center"/>
+              <w:rPr>
+                <w:rFonts w:ascii="Calibri" w:eastAsia="Times New Roman" w:hAnsi="Calibri" w:cs="Times New Roman"/>
+                <w:color w:val="000000"/>
+                <w:lang w:eastAsia="sv-SE"/>
+              </w:rPr>
+            </w:pPr>
+            <w:r>
+              <w:rPr>
+                <w:rFonts w:ascii="Calibri" w:eastAsia="Times New Roman" w:hAnsi="Calibri" w:cs="Times New Roman"/>
+                <w:color w:val="000000"/>
+                <w:lang w:eastAsia="sv-SE"/>
+              </w:rPr>
+              <w:t>3,709516399</w:t>
+            </w:r>
+          </w:p>
+        </w:tc>
+        <w:tc>
+          <w:tcPr>
+            <w:tcW w:w="1842" w:type="dxa"/>
+            <w:tcBorders>
+              <w:top w:val="nil"/>
+              <w:left w:val="nil"/>
+              <w:bottom w:val="nil"/>
+              <w:right w:val="nil"/>
+            </w:tcBorders>
+            <w:shd w:val="clear" w:color="auto" w:fill="auto"/>
+            <w:noWrap/>
+            <w:vAlign w:val="bottom"/>
+            <w:hideMark/>
+          </w:tcPr>
+          <w:p>
+            <w:pPr>
+              <w:spacing w:after="0" w:line="240" w:lineRule="auto"/>
+              <w:jc w:val="center"/>
+              <w:rPr>
+                <w:rFonts w:ascii="Calibri" w:eastAsia="Times New Roman" w:hAnsi="Calibri" w:cs="Times New Roman"/>
+                <w:color w:val="000000"/>
+                <w:lang w:eastAsia="sv-SE"/>
+              </w:rPr>
+            </w:pPr>
+            <w:r>
+              <w:rPr>
+                <w:rFonts w:ascii="Calibri" w:eastAsia="Times New Roman" w:hAnsi="Calibri" w:cs="Times New Roman"/>
+                <w:color w:val="000000"/>
+                <w:lang w:eastAsia="sv-SE"/>
+              </w:rPr>
+              <w:t>6,984971</w:t>
+            </w:r>
+          </w:p>
+        </w:tc>
+      </w:tr>
+      <w:tr>
+        <w:trPr>
+          <w:trHeight w:val="288"/>
+          <w:jc w:val="center"/>
+        </w:trPr>
+        <w:tc>
+          <w:tcPr>
+            <w:tcW w:w="2552" w:type="dxa"/>
+            <w:tcBorders>
+              <w:top w:val="nil"/>
+              <w:left w:val="nil"/>
+              <w:bottom w:val="nil"/>
+              <w:right w:val="nil"/>
+            </w:tcBorders>
+            <w:shd w:val="clear" w:color="auto" w:fill="auto"/>
+            <w:noWrap/>
+            <w:vAlign w:val="bottom"/>
+            <w:hideMark/>
+          </w:tcPr>
+          <w:p>
+            <w:pPr>
+              <w:spacing w:after="0" w:line="240" w:lineRule="auto"/>
+              <w:jc w:val="center"/>
+              <w:rPr>
+                <w:rFonts w:ascii="Calibri" w:eastAsia="Times New Roman" w:hAnsi="Calibri" w:cs="Times New Roman"/>
+                <w:color w:val="000000"/>
+                <w:lang w:eastAsia="sv-SE"/>
+              </w:rPr>
+            </w:pPr>
+            <w:r>
+              <w:rPr>
+                <w:rFonts w:ascii="Calibri" w:eastAsia="Times New Roman" w:hAnsi="Calibri" w:cs="Times New Roman"/>
+                <w:color w:val="000000"/>
+                <w:lang w:eastAsia="sv-SE"/>
+              </w:rPr>
+              <w:t>90</w:t>
+            </w:r>
+          </w:p>
+        </w:tc>
+        <w:tc>
+          <w:tcPr>
+            <w:tcW w:w="3544" w:type="dxa"/>
+            <w:tcBorders>
+              <w:top w:val="nil"/>
+              <w:left w:val="nil"/>
+              <w:bottom w:val="nil"/>
+              <w:right w:val="nil"/>
+            </w:tcBorders>
+            <w:shd w:val="clear" w:color="auto" w:fill="auto"/>
+            <w:noWrap/>
+            <w:vAlign w:val="bottom"/>
+            <w:hideMark/>
+          </w:tcPr>
+          <w:p>
+            <w:pPr>
+              <w:spacing w:after="0" w:line="240" w:lineRule="auto"/>
+              <w:jc w:val="center"/>
+              <w:rPr>
+                <w:rFonts w:ascii="Calibri" w:eastAsia="Times New Roman" w:hAnsi="Calibri" w:cs="Times New Roman"/>
+                <w:color w:val="000000"/>
+                <w:lang w:eastAsia="sv-SE"/>
+              </w:rPr>
+            </w:pPr>
+            <w:r>
+              <w:rPr>
+                <w:rFonts w:ascii="Calibri" w:eastAsia="Times New Roman" w:hAnsi="Calibri" w:cs="Times New Roman"/>
+                <w:color w:val="000000"/>
+                <w:lang w:eastAsia="sv-SE"/>
+              </w:rPr>
+              <w:t>3,409728697</w:t>
+            </w:r>
+          </w:p>
+        </w:tc>
+        <w:tc>
+          <w:tcPr>
+            <w:tcW w:w="1842" w:type="dxa"/>
+            <w:tcBorders>
+              <w:top w:val="nil"/>
+              <w:left w:val="nil"/>
+              <w:bottom w:val="nil"/>
+              <w:right w:val="nil"/>
+            </w:tcBorders>
+            <w:shd w:val="clear" w:color="auto" w:fill="auto"/>
+            <w:noWrap/>
+            <w:vAlign w:val="bottom"/>
+            <w:hideMark/>
+          </w:tcPr>
+          <w:p>
+            <w:pPr>
+              <w:spacing w:after="0" w:line="240" w:lineRule="auto"/>
+              <w:jc w:val="center"/>
+              <w:rPr>
+                <w:rFonts w:ascii="Calibri" w:eastAsia="Times New Roman" w:hAnsi="Calibri" w:cs="Times New Roman"/>
+                <w:color w:val="000000"/>
+                <w:lang w:eastAsia="sv-SE"/>
+              </w:rPr>
+            </w:pPr>
+            <w:r>
+              <w:rPr>
+                <w:rFonts w:ascii="Calibri" w:eastAsia="Times New Roman" w:hAnsi="Calibri" w:cs="Times New Roman"/>
+                <w:color w:val="000000"/>
+                <w:lang w:eastAsia="sv-SE"/>
+              </w:rPr>
+              <w:t>6,783635</w:t>
+            </w:r>
+          </w:p>
+        </w:tc>
+      </w:tr>
+      <w:tr>
+        <w:trPr>
+          <w:trHeight w:val="288"/>
+          <w:jc w:val="center"/>
+        </w:trPr>
+        <w:tc>
+          <w:tcPr>
+            <w:tcW w:w="2552" w:type="dxa"/>
+            <w:tcBorders>
+              <w:top w:val="nil"/>
+              <w:left w:val="nil"/>
+              <w:bottom w:val="nil"/>
+              <w:right w:val="nil"/>
+            </w:tcBorders>
+            <w:shd w:val="clear" w:color="auto" w:fill="auto"/>
+            <w:noWrap/>
+            <w:vAlign w:val="bottom"/>
+            <w:hideMark/>
+          </w:tcPr>
+          <w:p>
+            <w:pPr>
+              <w:spacing w:after="0" w:line="240" w:lineRule="auto"/>
+              <w:jc w:val="center"/>
+              <w:rPr>
+                <w:rFonts w:ascii="Calibri" w:eastAsia="Times New Roman" w:hAnsi="Calibri" w:cs="Times New Roman"/>
+                <w:color w:val="000000"/>
+                <w:lang w:eastAsia="sv-SE"/>
+              </w:rPr>
+            </w:pPr>
+            <w:r>
+              <w:rPr>
+                <w:rFonts w:ascii="Calibri" w:eastAsia="Times New Roman" w:hAnsi="Calibri" w:cs="Times New Roman"/>
+                <w:color w:val="000000"/>
+                <w:lang w:eastAsia="sv-SE"/>
+              </w:rPr>
+              <w:t>80</w:t>
+            </w:r>
+          </w:p>
+        </w:tc>
+        <w:tc>
+          <w:tcPr>
+            <w:tcW w:w="3544" w:type="dxa"/>
+            <w:tcBorders>
+              <w:top w:val="nil"/>
+              <w:left w:val="nil"/>
+              <w:bottom w:val="nil"/>
+              <w:right w:val="nil"/>
+            </w:tcBorders>
+            <w:shd w:val="clear" w:color="auto" w:fill="auto"/>
+            <w:noWrap/>
+            <w:vAlign w:val="bottom"/>
+            <w:hideMark/>
+          </w:tcPr>
+          <w:p>
+            <w:pPr>
+              <w:spacing w:after="0" w:line="240" w:lineRule="auto"/>
+              <w:jc w:val="center"/>
+              <w:rPr>
+                <w:rFonts w:ascii="Calibri" w:eastAsia="Times New Roman" w:hAnsi="Calibri" w:cs="Times New Roman"/>
+                <w:color w:val="000000"/>
+                <w:lang w:eastAsia="sv-SE"/>
+              </w:rPr>
+            </w:pPr>
+            <w:r>
+              <w:rPr>
+                <w:rFonts w:ascii="Calibri" w:eastAsia="Times New Roman" w:hAnsi="Calibri" w:cs="Times New Roman"/>
+                <w:color w:val="000000"/>
+                <w:lang w:eastAsia="sv-SE"/>
+              </w:rPr>
+              <w:t>3,215172299</w:t>
+            </w:r>
+          </w:p>
+        </w:tc>
+        <w:tc>
+          <w:tcPr>
+            <w:tcW w:w="1842" w:type="dxa"/>
+            <w:tcBorders>
+              <w:top w:val="nil"/>
+              <w:left w:val="nil"/>
+              <w:bottom w:val="nil"/>
+              <w:right w:val="nil"/>
+            </w:tcBorders>
+            <w:shd w:val="clear" w:color="auto" w:fill="auto"/>
+            <w:noWrap/>
+            <w:vAlign w:val="bottom"/>
+            <w:hideMark/>
+          </w:tcPr>
+          <w:p>
+            <w:pPr>
+              <w:spacing w:after="0" w:line="240" w:lineRule="auto"/>
+              <w:jc w:val="center"/>
+              <w:rPr>
+                <w:rFonts w:ascii="Calibri" w:eastAsia="Times New Roman" w:hAnsi="Calibri" w:cs="Times New Roman"/>
+                <w:color w:val="000000"/>
+                <w:lang w:eastAsia="sv-SE"/>
+              </w:rPr>
+            </w:pPr>
+            <w:r>
+              <w:rPr>
+                <w:rFonts w:ascii="Calibri" w:eastAsia="Times New Roman" w:hAnsi="Calibri" w:cs="Times New Roman"/>
+                <w:color w:val="000000"/>
+                <w:lang w:eastAsia="sv-SE"/>
+              </w:rPr>
+              <w:t>6,571567</w:t>
+            </w:r>
+          </w:p>
+        </w:tc>
+      </w:tr>
+      <w:tr>
+        <w:trPr>
+          <w:trHeight w:val="288"/>
+          <w:jc w:val="center"/>
+        </w:trPr>
+        <w:tc>
+          <w:tcPr>
+            <w:tcW w:w="2552" w:type="dxa"/>
+            <w:tcBorders>
+              <w:top w:val="nil"/>
+              <w:left w:val="nil"/>
+              <w:bottom w:val="nil"/>
+              <w:right w:val="nil"/>
+            </w:tcBorders>
+            <w:shd w:val="clear" w:color="auto" w:fill="auto"/>
+            <w:noWrap/>
+            <w:vAlign w:val="bottom"/>
+            <w:hideMark/>
+          </w:tcPr>
+          <w:p>
+            <w:pPr>
+              <w:spacing w:after="0" w:line="240" w:lineRule="auto"/>
+              <w:jc w:val="center"/>
+              <w:rPr>
+                <w:rFonts w:ascii="Calibri" w:eastAsia="Times New Roman" w:hAnsi="Calibri" w:cs="Times New Roman"/>
+                <w:color w:val="000000"/>
+                <w:lang w:eastAsia="sv-SE"/>
+              </w:rPr>
+            </w:pPr>
+            <w:r>
+              <w:rPr>
+                <w:rFonts w:ascii="Calibri" w:eastAsia="Times New Roman" w:hAnsi="Calibri" w:cs="Times New Roman"/>
+                <w:color w:val="000000"/>
+                <w:lang w:eastAsia="sv-SE"/>
+              </w:rPr>
+              <w:t>70</w:t>
+            </w:r>
+          </w:p>
+        </w:tc>
+        <w:tc>
+          <w:tcPr>
+            <w:tcW w:w="3544" w:type="dxa"/>
+            <w:tcBorders>
+              <w:top w:val="nil"/>
+              <w:left w:val="nil"/>
+              <w:bottom w:val="nil"/>
+              <w:right w:val="nil"/>
+            </w:tcBorders>
+            <w:shd w:val="clear" w:color="auto" w:fill="auto"/>
+            <w:noWrap/>
+            <w:vAlign w:val="bottom"/>
+            <w:hideMark/>
+          </w:tcPr>
+          <w:p>
+            <w:pPr>
+              <w:spacing w:after="0" w:line="240" w:lineRule="auto"/>
+              <w:jc w:val="center"/>
+              <w:rPr>
+                <w:rFonts w:ascii="Calibri" w:eastAsia="Times New Roman" w:hAnsi="Calibri" w:cs="Times New Roman"/>
+                <w:color w:val="000000"/>
+                <w:lang w:eastAsia="sv-SE"/>
+              </w:rPr>
+            </w:pPr>
+            <w:r>
+              <w:rPr>
+                <w:rFonts w:ascii="Calibri" w:eastAsia="Times New Roman" w:hAnsi="Calibri" w:cs="Times New Roman"/>
+                <w:color w:val="000000"/>
+                <w:lang w:eastAsia="sv-SE"/>
+              </w:rPr>
+              <w:t>3,107034215</w:t>
+            </w:r>
+          </w:p>
+        </w:tc>
+        <w:tc>
+          <w:tcPr>
+            <w:tcW w:w="1842" w:type="dxa"/>
+            <w:tcBorders>
+              <w:top w:val="nil"/>
+              <w:left w:val="nil"/>
+              <w:bottom w:val="nil"/>
+              <w:right w:val="nil"/>
+            </w:tcBorders>
+            <w:shd w:val="clear" w:color="auto" w:fill="auto"/>
+            <w:noWrap/>
+            <w:vAlign w:val="bottom"/>
+            <w:hideMark/>
+          </w:tcPr>
+          <w:p>
+            <w:pPr>
+              <w:keepNext/>
+              <w:spacing w:after="0" w:line="240" w:lineRule="auto"/>
+              <w:jc w:val="center"/>
+              <w:rPr>
+                <w:rFonts w:ascii="Calibri" w:eastAsia="Times New Roman" w:hAnsi="Calibri" w:cs="Times New Roman"/>
+                <w:color w:val="000000"/>
+                <w:lang w:eastAsia="sv-SE"/>
+              </w:rPr>
+            </w:pPr>
+            <w:r>
+              <w:rPr>
+                <w:rFonts w:ascii="Calibri" w:eastAsia="Times New Roman" w:hAnsi="Calibri" w:cs="Times New Roman"/>
+                <w:color w:val="000000"/>
+                <w:lang w:eastAsia="sv-SE"/>
+              </w:rPr>
+              <w:t>6,349761</w:t>
+            </w:r>
+          </w:p>
+        </w:tc>
+      </w:tr>
+    </w:tbl>
+    <w:p>
+      <w:pPr>
+        <w:keepNext/>
+        <w:spacing w:after="0" w:line="240" w:lineRule="auto"/>
+        <w:ind w:left="284" w:right="567"/>
+        <w:jc w:val="center"/>
+      </w:pPr>
+    </w:p>
+    <w:p>
+      <w:pPr>
+        <w:keepNext/>
+        <w:spacing w:after="0" w:line="240" w:lineRule="auto"/>
+        <w:ind w:left="284" w:right="567"/>
+        <w:jc w:val="center"/>
+      </w:pPr>
+      <w:r>
+        <w:t xml:space="preserve">Här plottas de olika banorna för olika vinklar med passeringsradien 1. </w:t>
+      </w:r>
+    </w:p>
+    <w:p>
+      <w:pPr>
+        <w:keepNext/>
+        <w:spacing w:after="0" w:line="240" w:lineRule="auto"/>
+        <w:ind w:left="284" w:right="567"/>
+      </w:pPr>
+      <w:r>
+        <w:rPr>
+          <w:rFonts w:ascii="Times New Roman" w:eastAsia="Times New Roman" w:hAnsi="Times New Roman" w:cs="Times New Roman"/>
+          <w:noProof/>
+          <w:sz w:val="24"/>
+          <w:szCs w:val="24"/>
+          <w:lang w:eastAsia="sv-SE"/>
+        </w:rPr>
+        <w:drawing>
+          <wp:inline distT="0" distB="0" distL="0" distR="0" wp14:anchorId="1479BFD7" wp14:editId="1DC15268">
+            <wp:extent cx="4724400" cy="3543300"/>
+            <wp:effectExtent l="0" t="0" r="0" b="0"/>
+            <wp:docPr id="6" name="Bildobjekt 6"/>
+            <wp:cNvGraphicFramePr>
+              <a:graphicFrameLocks xmlns:a="http://schemas.openxmlformats.org/drawingml/2006/main" noChangeAspect="1"/>
+            </wp:cNvGraphicFramePr>
+            <a:graphic xmlns:a="http://schemas.openxmlformats.org/drawingml/2006/main">
+              <a:graphicData uri="http://schemas.openxmlformats.org/drawingml/2006/picture">
+                <pic:pic xmlns:pic="http://schemas.openxmlformats.org/drawingml/2006/picture">
+                  <pic:nvPicPr>
+                    <pic:cNvPr id="6" name="differentalphabmp.bmp"/>
+                    <pic:cNvPicPr/>
+                  </pic:nvPicPr>
+                  <pic:blipFill>
+                    <a:blip r:embed="rId29">
+                      <a:extLst>
+                        <a:ext uri="{28A0092B-C50C-407E-A947-70E740481C1C}">
+                          <a14:useLocalDpi xmlns:a14="http://schemas.microsoft.com/office/drawing/2010/main" val="0"/>
+                        </a:ext>
+                      </a:extLst>
+                    </a:blip>
+                    <a:stretch>
+                      <a:fillRect/>
+                    </a:stretch>
+                  </pic:blipFill>
+                  <pic:spPr>
+                    <a:xfrm>
+                      <a:off x="0" y="0"/>
+                      <a:ext cx="4724400" cy="3543300"/>
+                    </a:xfrm>
+                    <a:prstGeom prst="rect">
+                      <a:avLst/>
+                    </a:prstGeom>
+                  </pic:spPr>
+                </pic:pic>
+              </a:graphicData>
+            </a:graphic>
+          </wp:inline>
+        </w:drawing>
+      </w:r>
+    </w:p>
+    <w:p>
+      <w:pPr>
+        <w:pStyle w:val="Beskrivning"/>
+        <w:jc w:val="center"/>
+      </w:pPr>
+      <w:r>
+        <w:t xml:space="preserve">Figur </w:t>
+      </w:r>
+      <w:fldSimple w:instr=" SEQ Figur \* ARABIC ">
+        <w:r>
           <w:rPr>
-            <w:rFonts w:ascii="Cambria Math" w:eastAsia="Times New Roman" w:hAnsi="Cambria Math" w:cs="Times New Roman"/>
-            <w:lang w:eastAsia="sv-SE"/>
+            <w:noProof/>
           </w:rPr>
-          <m:t>±</m:t>
-        </m:r>
-      </m:oMath>
-      <w:r>
-        <w:rPr>
-          <w:rFonts w:ascii="Times New Roman" w:eastAsia="Times New Roman" w:hAnsi="Times New Roman" w:cs="Times New Roman"/>
-          <w:lang w:eastAsia="sv-SE"/>
-        </w:rPr>
-        <w:t>0.04 jordradier. Resultatet för olika startvinklar visas i tabell.</w:t>
-      </w:r>
-    </w:p>
-    <w:p>
-      <w:pPr>
-        <w:spacing w:after="0" w:line="240" w:lineRule="auto"/>
-        <w:ind w:left="284" w:right="567"/>
-        <w:rPr>
-          <w:rFonts w:ascii="Times New Roman" w:eastAsia="Times New Roman" w:hAnsi="Times New Roman" w:cs="Times New Roman"/>
-          <w:sz w:val="24"/>
-          <w:szCs w:val="24"/>
-          <w:lang w:eastAsia="sv-SE"/>
-        </w:rPr>
-      </w:pPr>
-    </w:p>
+          <w:t>5</w:t>
+        </w:r>
+      </w:fldSimple>
+      <w:r>
+        <w:t xml:space="preserve"> olika beräknade starthöjder för olika </w:t>
+      </w:r>
+      <w:proofErr w:type="spellStart"/>
+      <w:r>
+        <w:t>alpha</w:t>
+      </w:r>
+      <w:proofErr w:type="spellEnd"/>
+      <w:r>
+        <w:t xml:space="preserve"> när futten precis passerar Jorden</w:t>
+      </w:r>
+    </w:p>
+    <w:p/>
     <w:p>
       <w:pPr>
         <w:spacing w:before="360" w:after="120" w:line="240" w:lineRule="auto"/>
@@ -6234,532 +8679,6 @@
 </w:styles>
 </file>
 
-<file path=word/glossary/document.xml><?xml version="1.0" encoding="utf-8"?>
-<w:glossaryDocument xmlns:wpc="http://schemas.microsoft.com/office/word/2010/wordprocessingCanvas" xmlns:mc="http://schemas.openxmlformats.org/markup-compatibility/2006" xmlns:o="urn:schemas-microsoft-com:office:office" xmlns:r="http://schemas.openxmlformats.org/officeDocument/2006/relationships" xmlns:m="http://schemas.openxmlformats.org/officeDocument/2006/math" xmlns:v="urn:schemas-microsoft-com:vml" xmlns:wp14="http://schemas.microsoft.com/office/word/2010/wordprocessingDrawing" xmlns:wp="http://schemas.openxmlformats.org/drawingml/2006/wordprocessingDrawing" xmlns:w10="urn:schemas-microsoft-com:office:word" xmlns:w="http://schemas.openxmlformats.org/wordprocessingml/2006/main" xmlns:w14="http://schemas.microsoft.com/office/word/2010/wordml" xmlns:w15="http://schemas.microsoft.com/office/word/2012/wordml" xmlns:wpg="http://schemas.microsoft.com/office/word/2010/wordprocessingGroup" xmlns:wpi="http://schemas.microsoft.com/office/word/2010/wordprocessingInk" xmlns:wne="http://schemas.microsoft.com/office/word/2006/wordml" xmlns:wps="http://schemas.microsoft.com/office/word/2010/wordprocessingShape" mc:Ignorable="w14 w15 wp14"/>
-</file>
-
-<file path=word/glossary/fontTable.xml><?xml version="1.0" encoding="utf-8"?>
-<w:fonts xmlns:mc="http://schemas.openxmlformats.org/markup-compatibility/2006" xmlns:r="http://schemas.openxmlformats.org/officeDocument/2006/relationships" xmlns:w="http://schemas.openxmlformats.org/wordprocessingml/2006/main" xmlns:w14="http://schemas.microsoft.com/office/word/2010/wordml" xmlns:w15="http://schemas.microsoft.com/office/word/2012/wordml" mc:Ignorable="w14 w15">
-  <w:font w:name="Calibri">
-    <w:panose1 w:val="020F0502020204030204"/>
-    <w:charset w:val="00"/>
-    <w:family w:val="swiss"/>
-    <w:pitch w:val="variable"/>
-    <w:sig w:usb0="E00002FF" w:usb1="4000ACFF" w:usb2="00000001" w:usb3="00000000" w:csb0="0000019F" w:csb1="00000000"/>
-  </w:font>
-  <w:font w:name="Times New Roman">
-    <w:panose1 w:val="02020603050405020304"/>
-    <w:charset w:val="00"/>
-    <w:family w:val="roman"/>
-    <w:pitch w:val="variable"/>
-    <w:sig w:usb0="E0002AFF" w:usb1="C0007841" w:usb2="00000009" w:usb3="00000000" w:csb0="000001FF" w:csb1="00000000"/>
-  </w:font>
-  <w:font w:name="Calibri Light">
-    <w:panose1 w:val="020F0302020204030204"/>
-    <w:charset w:val="00"/>
-    <w:family w:val="swiss"/>
-    <w:pitch w:val="variable"/>
-    <w:sig w:usb0="A00002EF" w:usb1="4000207B" w:usb2="00000000" w:usb3="00000000" w:csb0="0000019F" w:csb1="00000000"/>
-  </w:font>
-  <w:font w:name="Arial">
-    <w:altName w:val="Arial"/>
-    <w:panose1 w:val="020B0604020202020204"/>
-    <w:charset w:val="00"/>
-    <w:family w:val="swiss"/>
-    <w:pitch w:val="variable"/>
-    <w:sig w:usb0="E0002AFF" w:usb1="C0007843" w:usb2="00000009" w:usb3="00000000" w:csb0="000001FF" w:csb1="00000000"/>
-  </w:font>
-  <w:font w:name="Cambria Math">
-    <w:panose1 w:val="02040503050406030204"/>
-    <w:charset w:val="00"/>
-    <w:family w:val="roman"/>
-    <w:pitch w:val="variable"/>
-    <w:sig w:usb0="E00002FF" w:usb1="420024FF" w:usb2="00000000" w:usb3="00000000" w:csb0="0000019F" w:csb1="00000000"/>
-  </w:font>
-</w:fonts>
-</file>
-
-<file path=word/glossary/settings.xml><?xml version="1.0" encoding="utf-8"?>
-<w:settings xmlns:mc="http://schemas.openxmlformats.org/markup-compatibility/2006" xmlns:o="urn:schemas-microsoft-com:office:office" xmlns:r="http://schemas.openxmlformats.org/officeDocument/2006/relationships" xmlns:m="http://schemas.openxmlformats.org/officeDocument/2006/math" xmlns:v="urn:schemas-microsoft-com:vml" xmlns:w10="urn:schemas-microsoft-com:office:word" xmlns:w="http://schemas.openxmlformats.org/wordprocessingml/2006/main" xmlns:w14="http://schemas.microsoft.com/office/word/2010/wordml" xmlns:w15="http://schemas.microsoft.com/office/word/2012/wordml" xmlns:sl="http://schemas.openxmlformats.org/schemaLibrary/2006/main" mc:Ignorable="w14 w15">
-  <w:view w:val="normal"/>
-  <w:defaultTabStop w:val="1304"/>
-  <w:hyphenationZone w:val="425"/>
-  <w:characterSpacingControl w:val="doNotCompress"/>
-  <w:compat>
-    <w:useFELayout/>
-    <w:compatSetting w:name="compatibilityMode" w:uri="http://schemas.microsoft.com/office/word" w:val="15"/>
-    <w:compatSetting w:name="overrideTableStyleFontSizeAndJustification" w:uri="http://schemas.microsoft.com/office/word" w:val="1"/>
-    <w:compatSetting w:name="enableOpenTypeFeatures" w:uri="http://schemas.microsoft.com/office/word" w:val="1"/>
-    <w:compatSetting w:name="doNotFlipMirrorIndents" w:uri="http://schemas.microsoft.com/office/word" w:val="1"/>
-    <w:compatSetting w:name="differentiateMultirowTableHeaders" w:uri="http://schemas.microsoft.com/office/word" w:val="1"/>
-  </w:compat>
-  <w:rsids>
-    <w:rsidRoot w:val="006229F9"/>
-    <w:rsid w:val="006229F9"/>
-    <w:rsid w:val="00A07DBB"/>
-  </w:rsids>
-  <m:mathPr>
-    <m:mathFont m:val="Cambria Math"/>
-    <m:brkBin m:val="before"/>
-    <m:brkBinSub m:val="--"/>
-    <m:smallFrac m:val="0"/>
-    <m:dispDef/>
-    <m:lMargin m:val="0"/>
-    <m:rMargin m:val="0"/>
-    <m:defJc m:val="centerGroup"/>
-    <m:wrapIndent m:val="1440"/>
-    <m:intLim m:val="subSup"/>
-    <m:naryLim m:val="undOvr"/>
-  </m:mathPr>
-  <w:themeFontLang w:val="sv-SE"/>
-  <w:clrSchemeMapping w:bg1="light1" w:t1="dark1" w:bg2="light2" w:t2="dark2" w:accent1="accent1" w:accent2="accent2" w:accent3="accent3" w:accent4="accent4" w:accent5="accent5" w:accent6="accent6" w:hyperlink="hyperlink" w:followedHyperlink="followedHyperlink"/>
-  <w:decimalSymbol w:val=","/>
-  <w:listSeparator w:val=";"/>
-  <w15:chartTrackingRefBased/>
-</w:settings>
-</file>
-
-<file path=word/glossary/styles.xml><?xml version="1.0" encoding="utf-8"?>
-<w:styles xmlns:mc="http://schemas.openxmlformats.org/markup-compatibility/2006" xmlns:r="http://schemas.openxmlformats.org/officeDocument/2006/relationships" xmlns:w="http://schemas.openxmlformats.org/wordprocessingml/2006/main" xmlns:w14="http://schemas.microsoft.com/office/word/2010/wordml" xmlns:w15="http://schemas.microsoft.com/office/word/2012/wordml" mc:Ignorable="w14 w15">
-  <w:docDefaults>
-    <w:rPrDefault>
-      <w:rPr>
-        <w:rFonts w:asciiTheme="minorHAnsi" w:eastAsiaTheme="minorEastAsia" w:hAnsiTheme="minorHAnsi" w:cstheme="minorBidi"/>
-        <w:sz w:val="22"/>
-        <w:szCs w:val="22"/>
-        <w:lang w:val="sv-SE" w:eastAsia="sv-SE" w:bidi="ar-SA"/>
-      </w:rPr>
-    </w:rPrDefault>
-    <w:pPrDefault>
-      <w:pPr>
-        <w:spacing w:after="160" w:line="259" w:lineRule="auto"/>
-      </w:pPr>
-    </w:pPrDefault>
-  </w:docDefaults>
-  <w:latentStyles w:defLockedState="0" w:defUIPriority="99" w:defSemiHidden="0" w:defUnhideWhenUsed="0" w:defQFormat="0" w:count="371">
-    <w:lsdException w:name="Normal" w:uiPriority="0" w:qFormat="1"/>
-    <w:lsdException w:name="heading 1" w:uiPriority="9" w:qFormat="1"/>
-    <w:lsdException w:name="heading 2" w:semiHidden="1" w:uiPriority="9" w:unhideWhenUsed="1" w:qFormat="1"/>
-    <w:lsdException w:name="heading 3" w:semiHidden="1" w:uiPriority="9" w:unhideWhenUsed="1" w:qFormat="1"/>
-    <w:lsdException w:name="heading 4" w:semiHidden="1" w:uiPriority="9" w:unhideWhenUsed="1" w:qFormat="1"/>
-    <w:lsdException w:name="heading 5" w:semiHidden="1" w:uiPriority="9" w:unhideWhenUsed="1" w:qFormat="1"/>
-    <w:lsdException w:name="heading 6" w:semiHidden="1" w:uiPriority="9" w:unhideWhenUsed="1" w:qFormat="1"/>
-    <w:lsdException w:name="heading 7" w:semiHidden="1" w:uiPriority="9" w:unhideWhenUsed="1" w:qFormat="1"/>
-    <w:lsdException w:name="heading 8" w:semiHidden="1" w:uiPriority="9" w:unhideWhenUsed="1" w:qFormat="1"/>
-    <w:lsdException w:name="heading 9" w:semiHidden="1" w:uiPriority="9" w:unhideWhenUsed="1" w:qFormat="1"/>
-    <w:lsdException w:name="index 1" w:semiHidden="1" w:unhideWhenUsed="1"/>
-    <w:lsdException w:name="index 2" w:semiHidden="1" w:unhideWhenUsed="1"/>
-    <w:lsdException w:name="index 3" w:semiHidden="1" w:unhideWhenUsed="1"/>
-    <w:lsdException w:name="index 4" w:semiHidden="1" w:unhideWhenUsed="1"/>
-    <w:lsdException w:name="index 5" w:semiHidden="1" w:unhideWhenUsed="1"/>
-    <w:lsdException w:name="index 6" w:semiHidden="1" w:unhideWhenUsed="1"/>
-    <w:lsdException w:name="index 7" w:semiHidden="1" w:unhideWhenUsed="1"/>
-    <w:lsdException w:name="index 8" w:semiHidden="1" w:unhideWhenUsed="1"/>
-    <w:lsdException w:name="index 9" w:semiHidden="1" w:unhideWhenUsed="1"/>
-    <w:lsdException w:name="toc 1" w:semiHidden="1" w:uiPriority="39" w:unhideWhenUsed="1"/>
-    <w:lsdException w:name="toc 2" w:semiHidden="1" w:uiPriority="39" w:unhideWhenUsed="1"/>
-    <w:lsdException w:name="toc 3" w:semiHidden="1" w:uiPriority="39" w:unhideWhenUsed="1"/>
-    <w:lsdException w:name="toc 4" w:semiHidden="1" w:uiPriority="39" w:unhideWhenUsed="1"/>
-    <w:lsdException w:name="toc 5" w:semiHidden="1" w:uiPriority="39" w:unhideWhenUsed="1"/>
-    <w:lsdException w:name="toc 6" w:semiHidden="1" w:uiPriority="39" w:unhideWhenUsed="1"/>
-    <w:lsdException w:name="toc 7" w:semiHidden="1" w:uiPriority="39" w:unhideWhenUsed="1"/>
-    <w:lsdException w:name="toc 8" w:semiHidden="1" w:uiPriority="39" w:unhideWhenUsed="1"/>
-    <w:lsdException w:name="toc 9" w:semiHidden="1" w:uiPriority="39" w:unhideWhenUsed="1"/>
-    <w:lsdException w:name="Normal Indent" w:semiHidden="1" w:unhideWhenUsed="1"/>
-    <w:lsdException w:name="footnote text" w:semiHidden="1" w:unhideWhenUsed="1"/>
-    <w:lsdException w:name="annotation text" w:semiHidden="1" w:unhideWhenUsed="1"/>
-    <w:lsdException w:name="header" w:semiHidden="1" w:unhideWhenUsed="1"/>
-    <w:lsdException w:name="footer" w:semiHidden="1" w:unhideWhenUsed="1"/>
-    <w:lsdException w:name="index heading" w:semiHidden="1" w:unhideWhenUsed="1"/>
-    <w:lsdException w:name="caption" w:semiHidden="1" w:uiPriority="35" w:unhideWhenUsed="1" w:qFormat="1"/>
-    <w:lsdException w:name="table of figures" w:semiHidden="1" w:unhideWhenUsed="1"/>
-    <w:lsdException w:name="envelope address" w:semiHidden="1" w:unhideWhenUsed="1"/>
-    <w:lsdException w:name="envelope return" w:semiHidden="1" w:unhideWhenUsed="1"/>
-    <w:lsdException w:name="footnote reference" w:semiHidden="1" w:unhideWhenUsed="1"/>
-    <w:lsdException w:name="annotation reference" w:semiHidden="1" w:unhideWhenUsed="1"/>
-    <w:lsdException w:name="line number" w:semiHidden="1" w:unhideWhenUsed="1"/>
-    <w:lsdException w:name="page number" w:semiHidden="1" w:unhideWhenUsed="1"/>
-    <w:lsdException w:name="endnote reference" w:semiHidden="1" w:unhideWhenUsed="1"/>
-    <w:lsdException w:name="endnote text" w:semiHidden="1" w:unhideWhenUsed="1"/>
-    <w:lsdException w:name="table of authorities" w:semiHidden="1" w:unhideWhenUsed="1"/>
-    <w:lsdException w:name="macro" w:semiHidden="1" w:unhideWhenUsed="1"/>
-    <w:lsdException w:name="toa heading" w:semiHidden="1" w:unhideWhenUsed="1"/>
-    <w:lsdException w:name="List" w:semiHidden="1" w:unhideWhenUsed="1"/>
-    <w:lsdException w:name="List Bullet" w:semiHidden="1" w:unhideWhenUsed="1"/>
-    <w:lsdException w:name="List Number" w:semiHidden="1" w:unhideWhenUsed="1"/>
-    <w:lsdException w:name="List 2" w:semiHidden="1" w:unhideWhenUsed="1"/>
-    <w:lsdException w:name="List 3" w:semiHidden="1" w:unhideWhenUsed="1"/>
-    <w:lsdException w:name="List 4" w:semiHidden="1" w:unhideWhenUsed="1"/>
-    <w:lsdException w:name="List 5" w:semiHidden="1" w:unhideWhenUsed="1"/>
-    <w:lsdException w:name="List Bullet 2" w:semiHidden="1" w:unhideWhenUsed="1"/>
-    <w:lsdException w:name="List Bullet 3" w:semiHidden="1" w:unhideWhenUsed="1"/>
-    <w:lsdException w:name="List Bullet 4" w:semiHidden="1" w:unhideWhenUsed="1"/>
-    <w:lsdException w:name="List Bullet 5" w:semiHidden="1" w:unhideWhenUsed="1"/>
-    <w:lsdException w:name="List Number 2" w:semiHidden="1" w:unhideWhenUsed="1"/>
-    <w:lsdException w:name="List Number 3" w:semiHidden="1" w:unhideWhenUsed="1"/>
-    <w:lsdException w:name="List Number 4" w:semiHidden="1" w:unhideWhenUsed="1"/>
-    <w:lsdException w:name="List Number 5" w:semiHidden="1" w:unhideWhenUsed="1"/>
-    <w:lsdException w:name="Title" w:uiPriority="10" w:qFormat="1"/>
-    <w:lsdException w:name="Closing" w:semiHidden="1" w:unhideWhenUsed="1"/>
-    <w:lsdException w:name="Signature" w:semiHidden="1" w:unhideWhenUsed="1"/>
-    <w:lsdException w:name="Default Paragraph Font" w:semiHidden="1" w:uiPriority="1" w:unhideWhenUsed="1"/>
-    <w:lsdException w:name="Body Text" w:semiHidden="1" w:unhideWhenUsed="1"/>
-    <w:lsdException w:name="Body Text Indent" w:semiHidden="1" w:unhideWhenUsed="1"/>
-    <w:lsdException w:name="List Continue" w:semiHidden="1" w:unhideWhenUsed="1"/>
-    <w:lsdException w:name="List Continue 2" w:semiHidden="1" w:unhideWhenUsed="1"/>
-    <w:lsdException w:name="List Continue 3" w:semiHidden="1" w:unhideWhenUsed="1"/>
-    <w:lsdException w:name="List Continue 4" w:semiHidden="1" w:unhideWhenUsed="1"/>
-    <w:lsdException w:name="List Continue 5" w:semiHidden="1" w:unhideWhenUsed="1"/>
-    <w:lsdException w:name="Message Header" w:semiHidden="1" w:unhideWhenUsed="1"/>
-    <w:lsdException w:name="Subtitle" w:uiPriority="11" w:qFormat="1"/>
-    <w:lsdException w:name="Salutation" w:semiHidden="1" w:unhideWhenUsed="1"/>
-    <w:lsdException w:name="Date" w:semiHidden="1" w:unhideWhenUsed="1"/>
-    <w:lsdException w:name="Body Text First Indent" w:semiHidden="1" w:unhideWhenUsed="1"/>
-    <w:lsdException w:name="Body Text First Indent 2" w:semiHidden="1" w:unhideWhenUsed="1"/>
-    <w:lsdException w:name="Note Heading" w:semiHidden="1" w:unhideWhenUsed="1"/>
-    <w:lsdException w:name="Body Text 2" w:semiHidden="1" w:unhideWhenUsed="1"/>
-    <w:lsdException w:name="Body Text 3" w:semiHidden="1" w:unhideWhenUsed="1"/>
-    <w:lsdException w:name="Body Text Indent 2" w:semiHidden="1" w:unhideWhenUsed="1"/>
-    <w:lsdException w:name="Body Text Indent 3" w:semiHidden="1" w:unhideWhenUsed="1"/>
-    <w:lsdException w:name="Block Text" w:semiHidden="1" w:unhideWhenUsed="1"/>
-    <w:lsdException w:name="Hyperlink" w:semiHidden="1" w:unhideWhenUsed="1"/>
-    <w:lsdException w:name="FollowedHyperlink" w:semiHidden="1" w:unhideWhenUsed="1"/>
-    <w:lsdException w:name="Strong" w:uiPriority="22" w:qFormat="1"/>
-    <w:lsdException w:name="Emphasis" w:uiPriority="20" w:qFormat="1"/>
-    <w:lsdException w:name="Document Map" w:semiHidden="1" w:unhideWhenUsed="1"/>
-    <w:lsdException w:name="Plain Text" w:semiHidden="1" w:unhideWhenUsed="1"/>
-    <w:lsdException w:name="E-mail Signature" w:semiHidden="1" w:unhideWhenUsed="1"/>
-    <w:lsdException w:name="HTML Top of Form" w:semiHidden="1" w:unhideWhenUsed="1"/>
-    <w:lsdException w:name="HTML Bottom of Form" w:semiHidden="1" w:unhideWhenUsed="1"/>
-    <w:lsdException w:name="Normal (Web)" w:semiHidden="1" w:unhideWhenUsed="1"/>
-    <w:lsdException w:name="HTML Acronym" w:semiHidden="1" w:unhideWhenUsed="1"/>
-    <w:lsdException w:name="HTML Address" w:semiHidden="1" w:unhideWhenUsed="1"/>
-    <w:lsdException w:name="HTML Cite" w:semiHidden="1" w:unhideWhenUsed="1"/>
-    <w:lsdException w:name="HTML Code" w:semiHidden="1" w:unhideWhenUsed="1"/>
-    <w:lsdException w:name="HTML Definition" w:semiHidden="1" w:unhideWhenUsed="1"/>
-    <w:lsdException w:name="HTML Keyboard" w:semiHidden="1" w:unhideWhenUsed="1"/>
-    <w:lsdException w:name="HTML Preformatted" w:semiHidden="1" w:unhideWhenUsed="1"/>
-    <w:lsdException w:name="HTML Sample" w:semiHidden="1" w:unhideWhenUsed="1"/>
-    <w:lsdException w:name="HTML Typewriter" w:semiHidden="1" w:unhideWhenUsed="1"/>
-    <w:lsdException w:name="HTML Variable" w:semiHidden="1" w:unhideWhenUsed="1"/>
-    <w:lsdException w:name="Normal Table" w:semiHidden="1" w:unhideWhenUsed="1"/>
-    <w:lsdException w:name="annotation subject" w:semiHidden="1" w:unhideWhenUsed="1"/>
-    <w:lsdException w:name="No List" w:semiHidden="1" w:unhideWhenUsed="1"/>
-    <w:lsdException w:name="Outline List 1" w:semiHidden="1" w:unhideWhenUsed="1"/>
-    <w:lsdException w:name="Outline List 2" w:semiHidden="1" w:unhideWhenUsed="1"/>
-    <w:lsdException w:name="Outline List 3" w:semiHidden="1" w:unhideWhenUsed="1"/>
-    <w:lsdException w:name="Table Simple 1" w:semiHidden="1" w:unhideWhenUsed="1"/>
-    <w:lsdException w:name="Table Simple 2" w:semiHidden="1" w:unhideWhenUsed="1"/>
-    <w:lsdException w:name="Table Simple 3" w:semiHidden="1" w:unhideWhenUsed="1"/>
-    <w:lsdException w:name="Table Classic 1" w:semiHidden="1" w:unhideWhenUsed="1"/>
-    <w:lsdException w:name="Table Classic 2" w:semiHidden="1" w:unhideWhenUsed="1"/>
-    <w:lsdException w:name="Table Classic 3" w:semiHidden="1" w:unhideWhenUsed="1"/>
-    <w:lsdException w:name="Table Classic 4" w:semiHidden="1" w:unhideWhenUsed="1"/>
-    <w:lsdException w:name="Table Colorful 1" w:semiHidden="1" w:unhideWhenUsed="1"/>
-    <w:lsdException w:name="Table Colorful 2" w:semiHidden="1" w:unhideWhenUsed="1"/>
-    <w:lsdException w:name="Table Colorful 3" w:semiHidden="1" w:unhideWhenUsed="1"/>
-    <w:lsdException w:name="Table Columns 1" w:semiHidden="1" w:unhideWhenUsed="1"/>
-    <w:lsdException w:name="Table Columns 2" w:semiHidden="1" w:unhideWhenUsed="1"/>
-    <w:lsdException w:name="Table Columns 3" w:semiHidden="1" w:unhideWhenUsed="1"/>
-    <w:lsdException w:name="Table Columns 4" w:semiHidden="1" w:unhideWhenUsed="1"/>
-    <w:lsdException w:name="Table Columns 5" w:semiHidden="1" w:unhideWhenUsed="1"/>
-    <w:lsdException w:name="Table Grid 1" w:semiHidden="1" w:unhideWhenUsed="1"/>
-    <w:lsdException w:name="Table Grid 2" w:semiHidden="1" w:unhideWhenUsed="1"/>
-    <w:lsdException w:name="Table Grid 3" w:semiHidden="1" w:unhideWhenUsed="1"/>
-    <w:lsdException w:name="Table Grid 4" w:semiHidden="1" w:unhideWhenUsed="1"/>
-    <w:lsdException w:name="Table Grid 5" w:semiHidden="1" w:unhideWhenUsed="1"/>
-    <w:lsdException w:name="Table Grid 6" w:semiHidden="1" w:unhideWhenUsed="1"/>
-    <w:lsdException w:name="Table Grid 7" w:semiHidden="1" w:unhideWhenUsed="1"/>
-    <w:lsdException w:name="Table Grid 8" w:semiHidden="1" w:unhideWhenUsed="1"/>
-    <w:lsdException w:name="Table List 1" w:semiHidden="1" w:unhideWhenUsed="1"/>
-    <w:lsdException w:name="Table List 2" w:semiHidden="1" w:unhideWhenUsed="1"/>
-    <w:lsdException w:name="Table List 3" w:semiHidden="1" w:unhideWhenUsed="1"/>
-    <w:lsdException w:name="Table List 4" w:semiHidden="1" w:unhideWhenUsed="1"/>
-    <w:lsdException w:name="Table List 5" w:semiHidden="1" w:unhideWhenUsed="1"/>
-    <w:lsdException w:name="Table List 6" w:semiHidden="1" w:unhideWhenUsed="1"/>
-    <w:lsdException w:name="Table List 7" w:semiHidden="1" w:unhideWhenUsed="1"/>
-    <w:lsdException w:name="Table List 8" w:semiHidden="1" w:unhideWhenUsed="1"/>
-    <w:lsdException w:name="Table 3D effects 1" w:semiHidden="1" w:unhideWhenUsed="1"/>
-    <w:lsdException w:name="Table 3D effects 2" w:semiHidden="1" w:unhideWhenUsed="1"/>
-    <w:lsdException w:name="Table 3D effects 3" w:semiHidden="1" w:unhideWhenUsed="1"/>
-    <w:lsdException w:name="Table Contemporary" w:semiHidden="1" w:unhideWhenUsed="1"/>
-    <w:lsdException w:name="Table Elegant" w:semiHidden="1" w:unhideWhenUsed="1"/>
-    <w:lsdException w:name="Table Professional" w:semiHidden="1" w:unhideWhenUsed="1"/>
-    <w:lsdException w:name="Table Subtle 1" w:semiHidden="1" w:unhideWhenUsed="1"/>
-    <w:lsdException w:name="Table Subtle 2" w:semiHidden="1" w:unhideWhenUsed="1"/>
-    <w:lsdException w:name="Table Web 1" w:semiHidden="1" w:unhideWhenUsed="1"/>
-    <w:lsdException w:name="Table Web 2" w:semiHidden="1" w:unhideWhenUsed="1"/>
-    <w:lsdException w:name="Table Web 3" w:semiHidden="1" w:unhideWhenUsed="1"/>
-    <w:lsdException w:name="Balloon Text" w:semiHidden="1" w:unhideWhenUsed="1"/>
-    <w:lsdException w:name="Table Grid" w:uiPriority="39"/>
-    <w:lsdException w:name="Table Theme" w:semiHidden="1" w:unhideWhenUsed="1"/>
-    <w:lsdException w:name="Placeholder Text" w:semiHidden="1"/>
-    <w:lsdException w:name="No Spacing" w:uiPriority="1" w:qFormat="1"/>
-    <w:lsdException w:name="Light Shading" w:uiPriority="60"/>
-    <w:lsdException w:name="Light List" w:uiPriority="61"/>
-    <w:lsdException w:name="Light Grid" w:uiPriority="62"/>
-    <w:lsdException w:name="Medium Shading 1" w:uiPriority="63"/>
-    <w:lsdException w:name="Medium Shading 2" w:uiPriority="64"/>
-    <w:lsdException w:name="Medium List 1" w:uiPriority="65"/>
-    <w:lsdException w:name="Medium List 2" w:uiPriority="66"/>
-    <w:lsdException w:name="Medium Grid 1" w:uiPriority="67"/>
-    <w:lsdException w:name="Medium Grid 2" w:uiPriority="68"/>
-    <w:lsdException w:name="Medium Grid 3" w:uiPriority="69"/>
-    <w:lsdException w:name="Dark List" w:uiPriority="70"/>
-    <w:lsdException w:name="Colorful Shading" w:uiPriority="71"/>
-    <w:lsdException w:name="Colorful List" w:uiPriority="72"/>
-    <w:lsdException w:name="Colorful Grid" w:uiPriority="73"/>
-    <w:lsdException w:name="Light Shading Accent 1" w:uiPriority="60"/>
-    <w:lsdException w:name="Light List Accent 1" w:uiPriority="61"/>
-    <w:lsdException w:name="Light Grid Accent 1" w:uiPriority="62"/>
-    <w:lsdException w:name="Medium Shading 1 Accent 1" w:uiPriority="63"/>
-    <w:lsdException w:name="Medium Shading 2 Accent 1" w:uiPriority="64"/>
-    <w:lsdException w:name="Medium List 1 Accent 1" w:uiPriority="65"/>
-    <w:lsdException w:name="Revision" w:semiHidden="1"/>
-    <w:lsdException w:name="List Paragraph" w:uiPriority="34" w:qFormat="1"/>
-    <w:lsdException w:name="Quote" w:uiPriority="29" w:qFormat="1"/>
-    <w:lsdException w:name="Intense Quote" w:uiPriority="30" w:qFormat="1"/>
-    <w:lsdException w:name="Medium List 2 Accent 1" w:uiPriority="66"/>
-    <w:lsdException w:name="Medium Grid 1 Accent 1" w:uiPriority="67"/>
-    <w:lsdException w:name="Medium Grid 2 Accent 1" w:uiPriority="68"/>
-    <w:lsdException w:name="Medium Grid 3 Accent 1" w:uiPriority="69"/>
-    <w:lsdException w:name="Dark List Accent 1" w:uiPriority="70"/>
-    <w:lsdException w:name="Colorful Shading Accent 1" w:uiPriority="71"/>
-    <w:lsdException w:name="Colorful List Accent 1" w:uiPriority="72"/>
-    <w:lsdException w:name="Colorful Grid Accent 1" w:uiPriority="73"/>
-    <w:lsdException w:name="Light Shading Accent 2" w:uiPriority="60"/>
-    <w:lsdException w:name="Light List Accent 2" w:uiPriority="61"/>
-    <w:lsdException w:name="Light Grid Accent 2" w:uiPriority="62"/>
-    <w:lsdException w:name="Medium Shading 1 Accent 2" w:uiPriority="63"/>
-    <w:lsdException w:name="Medium Shading 2 Accent 2" w:uiPriority="64"/>
-    <w:lsdException w:name="Medium List 1 Accent 2" w:uiPriority="65"/>
-    <w:lsdException w:name="Medium List 2 Accent 2" w:uiPriority="66"/>
-    <w:lsdException w:name="Medium Grid 1 Accent 2" w:uiPriority="67"/>
-    <w:lsdException w:name="Medium Grid 2 Accent 2" w:uiPriority="68"/>
-    <w:lsdException w:name="Medium Grid 3 Accent 2" w:uiPriority="69"/>
-    <w:lsdException w:name="Dark List Accent 2" w:uiPriority="70"/>
-    <w:lsdException w:name="Colorful Shading Accent 2" w:uiPriority="71"/>
-    <w:lsdException w:name="Colorful List Accent 2" w:uiPriority="72"/>
-    <w:lsdException w:name="Colorful Grid Accent 2" w:uiPriority="73"/>
-    <w:lsdException w:name="Light Shading Accent 3" w:uiPriority="60"/>
-    <w:lsdException w:name="Light List Accent 3" w:uiPriority="61"/>
-    <w:lsdException w:name="Light Grid Accent 3" w:uiPriority="62"/>
-    <w:lsdException w:name="Medium Shading 1 Accent 3" w:uiPriority="63"/>
-    <w:lsdException w:name="Medium Shading 2 Accent 3" w:uiPriority="64"/>
-    <w:lsdException w:name="Medium List 1 Accent 3" w:uiPriority="65"/>
-    <w:lsdException w:name="Medium List 2 Accent 3" w:uiPriority="66"/>
-    <w:lsdException w:name="Medium Grid 1 Accent 3" w:uiPriority="67"/>
-    <w:lsdException w:name="Medium Grid 2 Accent 3" w:uiPriority="68"/>
-    <w:lsdException w:name="Medium Grid 3 Accent 3" w:uiPriority="69"/>
-    <w:lsdException w:name="Dark List Accent 3" w:uiPriority="70"/>
-    <w:lsdException w:name="Colorful Shading Accent 3" w:uiPriority="71"/>
-    <w:lsdException w:name="Colorful List Accent 3" w:uiPriority="72"/>
-    <w:lsdException w:name="Colorful Grid Accent 3" w:uiPriority="73"/>
-    <w:lsdException w:name="Light Shading Accent 4" w:uiPriority="60"/>
-    <w:lsdException w:name="Light List Accent 4" w:uiPriority="61"/>
-    <w:lsdException w:name="Light Grid Accent 4" w:uiPriority="62"/>
-    <w:lsdException w:name="Medium Shading 1 Accent 4" w:uiPriority="63"/>
-    <w:lsdException w:name="Medium Shading 2 Accent 4" w:uiPriority="64"/>
-    <w:lsdException w:name="Medium List 1 Accent 4" w:uiPriority="65"/>
-    <w:lsdException w:name="Medium List 2 Accent 4" w:uiPriority="66"/>
-    <w:lsdException w:name="Medium Grid 1 Accent 4" w:uiPriority="67"/>
-    <w:lsdException w:name="Medium Grid 2 Accent 4" w:uiPriority="68"/>
-    <w:lsdException w:name="Medium Grid 3 Accent 4" w:uiPriority="69"/>
-    <w:lsdException w:name="Dark List Accent 4" w:uiPriority="70"/>
-    <w:lsdException w:name="Colorful Shading Accent 4" w:uiPriority="71"/>
-    <w:lsdException w:name="Colorful List Accent 4" w:uiPriority="72"/>
-    <w:lsdException w:name="Colorful Grid Accent 4" w:uiPriority="73"/>
-    <w:lsdException w:name="Light Shading Accent 5" w:uiPriority="60"/>
-    <w:lsdException w:name="Light List Accent 5" w:uiPriority="61"/>
-    <w:lsdException w:name="Light Grid Accent 5" w:uiPriority="62"/>
-    <w:lsdException w:name="Medium Shading 1 Accent 5" w:uiPriority="63"/>
-    <w:lsdException w:name="Medium Shading 2 Accent 5" w:uiPriority="64"/>
-    <w:lsdException w:name="Medium List 1 Accent 5" w:uiPriority="65"/>
-    <w:lsdException w:name="Medium List 2 Accent 5" w:uiPriority="66"/>
-    <w:lsdException w:name="Medium Grid 1 Accent 5" w:uiPriority="67"/>
-    <w:lsdException w:name="Medium Grid 2 Accent 5" w:uiPriority="68"/>
-    <w:lsdException w:name="Medium Grid 3 Accent 5" w:uiPriority="69"/>
-    <w:lsdException w:name="Dark List Accent 5" w:uiPriority="70"/>
-    <w:lsdException w:name="Colorful Shading Accent 5" w:uiPriority="71"/>
-    <w:lsdException w:name="Colorful List Accent 5" w:uiPriority="72"/>
-    <w:lsdException w:name="Colorful Grid Accent 5" w:uiPriority="73"/>
-    <w:lsdException w:name="Light Shading Accent 6" w:uiPriority="60"/>
-    <w:lsdException w:name="Light List Accent 6" w:uiPriority="61"/>
-    <w:lsdException w:name="Light Grid Accent 6" w:uiPriority="62"/>
-    <w:lsdException w:name="Medium Shading 1 Accent 6" w:uiPriority="63"/>
-    <w:lsdException w:name="Medium Shading 2 Accent 6" w:uiPriority="64"/>
-    <w:lsdException w:name="Medium List 1 Accent 6" w:uiPriority="65"/>
-    <w:lsdException w:name="Medium List 2 Accent 6" w:uiPriority="66"/>
-    <w:lsdException w:name="Medium Grid 1 Accent 6" w:uiPriority="67"/>
-    <w:lsdException w:name="Medium Grid 2 Accent 6" w:uiPriority="68"/>
-    <w:lsdException w:name="Medium Grid 3 Accent 6" w:uiPriority="69"/>
-    <w:lsdException w:name="Dark List Accent 6" w:uiPriority="70"/>
-    <w:lsdException w:name="Colorful Shading Accent 6" w:uiPriority="71"/>
-    <w:lsdException w:name="Colorful List Accent 6" w:uiPriority="72"/>
-    <w:lsdException w:name="Colorful Grid Accent 6" w:uiPriority="73"/>
-    <w:lsdException w:name="Subtle Emphasis" w:uiPriority="19" w:qFormat="1"/>
-    <w:lsdException w:name="Intense Emphasis" w:uiPriority="21" w:qFormat="1"/>
-    <w:lsdException w:name="Subtle Reference" w:uiPriority="31" w:qFormat="1"/>
-    <w:lsdException w:name="Intense Reference" w:uiPriority="32" w:qFormat="1"/>
-    <w:lsdException w:name="Book Title" w:uiPriority="33" w:qFormat="1"/>
-    <w:lsdException w:name="Bibliography" w:semiHidden="1" w:uiPriority="37" w:unhideWhenUsed="1"/>
-    <w:lsdException w:name="TOC Heading" w:semiHidden="1" w:uiPriority="39" w:unhideWhenUsed="1" w:qFormat="1"/>
-    <w:lsdException w:name="Plain Table 1" w:uiPriority="41"/>
-    <w:lsdException w:name="Plain Table 2" w:uiPriority="42"/>
-    <w:lsdException w:name="Plain Table 3" w:uiPriority="43"/>
-    <w:lsdException w:name="Plain Table 4" w:uiPriority="44"/>
-    <w:lsdException w:name="Plain Table 5" w:uiPriority="45"/>
-    <w:lsdException w:name="Grid Table Light" w:uiPriority="40"/>
-    <w:lsdException w:name="Grid Table 1 Light" w:uiPriority="46"/>
-    <w:lsdException w:name="Grid Table 2" w:uiPriority="47"/>
-    <w:lsdException w:name="Grid Table 3" w:uiPriority="48"/>
-    <w:lsdException w:name="Grid Table 4" w:uiPriority="49"/>
-    <w:lsdException w:name="Grid Table 5 Dark" w:uiPriority="50"/>
-    <w:lsdException w:name="Grid Table 6 Colorful" w:uiPriority="51"/>
-    <w:lsdException w:name="Grid Table 7 Colorful" w:uiPriority="52"/>
-    <w:lsdException w:name="Grid Table 1 Light Accent 1" w:uiPriority="46"/>
-    <w:lsdException w:name="Grid Table 2 Accent 1" w:uiPriority="47"/>
-    <w:lsdException w:name="Grid Table 3 Accent 1" w:uiPriority="48"/>
-    <w:lsdException w:name="Grid Table 4 Accent 1" w:uiPriority="49"/>
-    <w:lsdException w:name="Grid Table 5 Dark Accent 1" w:uiPriority="50"/>
-    <w:lsdException w:name="Grid Table 6 Colorful Accent 1" w:uiPriority="51"/>
-    <w:lsdException w:name="Grid Table 7 Colorful Accent 1" w:uiPriority="52"/>
-    <w:lsdException w:name="Grid Table 1 Light Accent 2" w:uiPriority="46"/>
-    <w:lsdException w:name="Grid Table 2 Accent 2" w:uiPriority="47"/>
-    <w:lsdException w:name="Grid Table 3 Accent 2" w:uiPriority="48"/>
-    <w:lsdException w:name="Grid Table 4 Accent 2" w:uiPriority="49"/>
-    <w:lsdException w:name="Grid Table 5 Dark Accent 2" w:uiPriority="50"/>
-    <w:lsdException w:name="Grid Table 6 Colorful Accent 2" w:uiPriority="51"/>
-    <w:lsdException w:name="Grid Table 7 Colorful Accent 2" w:uiPriority="52"/>
-    <w:lsdException w:name="Grid Table 1 Light Accent 3" w:uiPriority="46"/>
-    <w:lsdException w:name="Grid Table 2 Accent 3" w:uiPriority="47"/>
-    <w:lsdException w:name="Grid Table 3 Accent 3" w:uiPriority="48"/>
-    <w:lsdException w:name="Grid Table 4 Accent 3" w:uiPriority="49"/>
-    <w:lsdException w:name="Grid Table 5 Dark Accent 3" w:uiPriority="50"/>
-    <w:lsdException w:name="Grid Table 6 Colorful Accent 3" w:uiPriority="51"/>
-    <w:lsdException w:name="Grid Table 7 Colorful Accent 3" w:uiPriority="52"/>
-    <w:lsdException w:name="Grid Table 1 Light Accent 4" w:uiPriority="46"/>
-    <w:lsdException w:name="Grid Table 2 Accent 4" w:uiPriority="47"/>
-    <w:lsdException w:name="Grid Table 3 Accent 4" w:uiPriority="48"/>
-    <w:lsdException w:name="Grid Table 4 Accent 4" w:uiPriority="49"/>
-    <w:lsdException w:name="Grid Table 5 Dark Accent 4" w:uiPriority="50"/>
-    <w:lsdException w:name="Grid Table 6 Colorful Accent 4" w:uiPriority="51"/>
-    <w:lsdException w:name="Grid Table 7 Colorful Accent 4" w:uiPriority="52"/>
-    <w:lsdException w:name="Grid Table 1 Light Accent 5" w:uiPriority="46"/>
-    <w:lsdException w:name="Grid Table 2 Accent 5" w:uiPriority="47"/>
-    <w:lsdException w:name="Grid Table 3 Accent 5" w:uiPriority="48"/>
-    <w:lsdException w:name="Grid Table 4 Accent 5" w:uiPriority="49"/>
-    <w:lsdException w:name="Grid Table 5 Dark Accent 5" w:uiPriority="50"/>
-    <w:lsdException w:name="Grid Table 6 Colorful Accent 5" w:uiPriority="51"/>
-    <w:lsdException w:name="Grid Table 7 Colorful Accent 5" w:uiPriority="52"/>
-    <w:lsdException w:name="Grid Table 1 Light Accent 6" w:uiPriority="46"/>
-    <w:lsdException w:name="Grid Table 2 Accent 6" w:uiPriority="47"/>
-    <w:lsdException w:name="Grid Table 3 Accent 6" w:uiPriority="48"/>
-    <w:lsdException w:name="Grid Table 4 Accent 6" w:uiPriority="49"/>
-    <w:lsdException w:name="Grid Table 5 Dark Accent 6" w:uiPriority="50"/>
-    <w:lsdException w:name="Grid Table 6 Colorful Accent 6" w:uiPriority="51"/>
-    <w:lsdException w:name="Grid Table 7 Colorful Accent 6" w:uiPriority="52"/>
-    <w:lsdException w:name="List Table 1 Light" w:uiPriority="46"/>
-    <w:lsdException w:name="List Table 2" w:uiPriority="47"/>
-    <w:lsdException w:name="List Table 3" w:uiPriority="48"/>
-    <w:lsdException w:name="List Table 4" w:uiPriority="49"/>
-    <w:lsdException w:name="List Table 5 Dark" w:uiPriority="50"/>
-    <w:lsdException w:name="List Table 6 Colorful" w:uiPriority="51"/>
-    <w:lsdException w:name="List Table 7 Colorful" w:uiPriority="52"/>
-    <w:lsdException w:name="List Table 1 Light Accent 1" w:uiPriority="46"/>
-    <w:lsdException w:name="List Table 2 Accent 1" w:uiPriority="47"/>
-    <w:lsdException w:name="List Table 3 Accent 1" w:uiPriority="48"/>
-    <w:lsdException w:name="List Table 4 Accent 1" w:uiPriority="49"/>
-    <w:lsdException w:name="List Table 5 Dark Accent 1" w:uiPriority="50"/>
-    <w:lsdException w:name="List Table 6 Colorful Accent 1" w:uiPriority="51"/>
-    <w:lsdException w:name="List Table 7 Colorful Accent 1" w:uiPriority="52"/>
-    <w:lsdException w:name="List Table 1 Light Accent 2" w:uiPriority="46"/>
-    <w:lsdException w:name="List Table 2 Accent 2" w:uiPriority="47"/>
-    <w:lsdException w:name="List Table 3 Accent 2" w:uiPriority="48"/>
-    <w:lsdException w:name="List Table 4 Accent 2" w:uiPriority="49"/>
-    <w:lsdException w:name="List Table 5 Dark Accent 2" w:uiPriority="50"/>
-    <w:lsdException w:name="List Table 6 Colorful Accent 2" w:uiPriority="51"/>
-    <w:lsdException w:name="List Table 7 Colorful Accent 2" w:uiPriority="52"/>
-    <w:lsdException w:name="List Table 1 Light Accent 3" w:uiPriority="46"/>
-    <w:lsdException w:name="List Table 2 Accent 3" w:uiPriority="47"/>
-    <w:lsdException w:name="List Table 3 Accent 3" w:uiPriority="48"/>
-    <w:lsdException w:name="List Table 4 Accent 3" w:uiPriority="49"/>
-    <w:lsdException w:name="List Table 5 Dark Accent 3" w:uiPriority="50"/>
-    <w:lsdException w:name="List Table 6 Colorful Accent 3" w:uiPriority="51"/>
-    <w:lsdException w:name="List Table 7 Colorful Accent 3" w:uiPriority="52"/>
-    <w:lsdException w:name="List Table 1 Light Accent 4" w:uiPriority="46"/>
-    <w:lsdException w:name="List Table 2 Accent 4" w:uiPriority="47"/>
-    <w:lsdException w:name="List Table 3 Accent 4" w:uiPriority="48"/>
-    <w:lsdException w:name="List Table 4 Accent 4" w:uiPriority="49"/>
-    <w:lsdException w:name="List Table 5 Dark Accent 4" w:uiPriority="50"/>
-    <w:lsdException w:name="List Table 6 Colorful Accent 4" w:uiPriority="51"/>
-    <w:lsdException w:name="List Table 7 Colorful Accent 4" w:uiPriority="52"/>
-    <w:lsdException w:name="List Table 1 Light Accent 5" w:uiPriority="46"/>
-    <w:lsdException w:name="List Table 2 Accent 5" w:uiPriority="47"/>
-    <w:lsdException w:name="List Table 3 Accent 5" w:uiPriority="48"/>
-    <w:lsdException w:name="List Table 4 Accent 5" w:uiPriority="49"/>
-    <w:lsdException w:name="List Table 5 Dark Accent 5" w:uiPriority="50"/>
-    <w:lsdException w:name="List Table 6 Colorful Accent 5" w:uiPriority="51"/>
-    <w:lsdException w:name="List Table 7 Colorful Accent 5" w:uiPriority="52"/>
-    <w:lsdException w:name="List Table 1 Light Accent 6" w:uiPriority="46"/>
-    <w:lsdException w:name="List Table 2 Accent 6" w:uiPriority="47"/>
-    <w:lsdException w:name="List Table 3 Accent 6" w:uiPriority="48"/>
-    <w:lsdException w:name="List Table 4 Accent 6" w:uiPriority="49"/>
-    <w:lsdException w:name="List Table 5 Dark Accent 6" w:uiPriority="50"/>
-    <w:lsdException w:name="List Table 6 Colorful Accent 6" w:uiPriority="51"/>
-    <w:lsdException w:name="List Table 7 Colorful Accent 6" w:uiPriority="52"/>
-  </w:latentStyles>
-  <w:style w:type="paragraph" w:default="1" w:styleId="Normal">
-    <w:name w:val="Normal"/>
-    <w:qFormat/>
-  </w:style>
-  <w:style w:type="character" w:default="1" w:styleId="Standardstycketeckensnitt">
-    <w:name w:val="Default Paragraph Font"/>
-    <w:uiPriority w:val="1"/>
-    <w:semiHidden/>
-    <w:unhideWhenUsed/>
-  </w:style>
-  <w:style w:type="table" w:default="1" w:styleId="Normaltabell">
-    <w:name w:val="Normal Table"/>
-    <w:uiPriority w:val="99"/>
-    <w:semiHidden/>
-    <w:unhideWhenUsed/>
-    <w:tblPr>
-      <w:tblInd w:w="0" w:type="dxa"/>
-      <w:tblCellMar>
-        <w:top w:w="0" w:type="dxa"/>
-        <w:left w:w="108" w:type="dxa"/>
-        <w:bottom w:w="0" w:type="dxa"/>
-        <w:right w:w="108" w:type="dxa"/>
-      </w:tblCellMar>
-    </w:tblPr>
-  </w:style>
-  <w:style w:type="numbering" w:default="1" w:styleId="Ingenlista">
-    <w:name w:val="No List"/>
-    <w:uiPriority w:val="99"/>
-    <w:semiHidden/>
-    <w:unhideWhenUsed/>
-  </w:style>
-  <w:style w:type="character" w:styleId="Platshllartext">
-    <w:name w:val="Placeholder Text"/>
-    <w:basedOn w:val="Standardstycketeckensnitt"/>
-    <w:uiPriority w:val="99"/>
-    <w:semiHidden/>
-    <w:rsid w:val="006229F9"/>
-    <w:rPr>
-      <w:color w:val="808080"/>
-    </w:rPr>
-  </w:style>
-</w:styles>
-</file>
-
-<file path=word/glossary/webSettings.xml><?xml version="1.0" encoding="utf-8"?>
-<w:webSettings xmlns:mc="http://schemas.openxmlformats.org/markup-compatibility/2006" xmlns:r="http://schemas.openxmlformats.org/officeDocument/2006/relationships" xmlns:w="http://schemas.openxmlformats.org/wordprocessingml/2006/main" xmlns:w14="http://schemas.microsoft.com/office/word/2010/wordml" xmlns:w15="http://schemas.microsoft.com/office/word/2012/wordml" mc:Ignorable="w14 w15">
-  <w:optimizeForBrowser/>
-  <w:allowPNG/>
-</w:webSettings>
-</file>
-
 <file path=word/theme/theme1.xml><?xml version="1.0" encoding="utf-8"?>
 <a:theme xmlns:a="http://schemas.openxmlformats.org/drawingml/2006/main" name="Office-tema">
   <a:themeElements>
@@ -7026,7 +8945,7 @@
 </file>
 
 <file path=customXml/itemProps1.xml><?xml version="1.0" encoding="utf-8"?>
-<ds:datastoreItem xmlns:ds="http://schemas.openxmlformats.org/officeDocument/2006/customXml" ds:itemID="{D9F01CAF-6AEE-448F-8919-CE85BA34CA5E}">
+<ds:datastoreItem xmlns:ds="http://schemas.openxmlformats.org/officeDocument/2006/customXml" ds:itemID="{3C0DF13F-0F57-4B2F-B6EA-0BCD78CEE754}">
   <ds:schemaRefs>
     <ds:schemaRef ds:uri="http://schemas.openxmlformats.org/officeDocument/2006/bibliography"/>
   </ds:schemaRefs>
